--- a/doc/Seminar[2023]Culjak_Marko.docx
+++ b/doc/Seminar[2023]Culjak_Marko.docx
@@ -770,37 +770,14 @@
         <w:t xml:space="preserve"> </w:t>
       </w:r>
       <w:r>
-        <w:t xml:space="preserve">resursima računala i pokretanju aplikacija koje se izvršavaju na računalu. Dizajnirani su za vremenski nekritične sustave. OS opće namjene mogu istovremeno (prividno istovremeno) izvršavati više zadataka i aplikacija, no nisu </w:t>
-      </w:r>
-      <w:proofErr w:type="spellStart"/>
-      <w:r>
-        <w:t>namjenjeni</w:t>
-      </w:r>
-      <w:proofErr w:type="spellEnd"/>
-      <w:r>
-        <w:t xml:space="preserve"> za važne, vremenski osjetljive aplikacije, već imaju vremensku fleksibilnost i mogućnost (TODO bolja </w:t>
-      </w:r>
-      <w:proofErr w:type="spellStart"/>
-      <w:r>
-        <w:t>rijec</w:t>
-      </w:r>
-      <w:proofErr w:type="spellEnd"/>
-      <w:r>
-        <w:t xml:space="preserve">) da se neki zadaci ne izvrše ili kasne s izvršavanjem. Takve operacijske sustave susrećemo na osobnim računalima te neki od primjera takvih mnogobrojnih operacijskih sustava su: </w:t>
-      </w:r>
-      <w:proofErr w:type="spellStart"/>
-      <w:r>
-        <w:t>Windows,Linux</w:t>
-      </w:r>
-      <w:proofErr w:type="spellEnd"/>
-      <w:r>
-        <w:t xml:space="preserve">, </w:t>
-      </w:r>
-      <w:proofErr w:type="spellStart"/>
-      <w:r>
-        <w:t>macOS</w:t>
-      </w:r>
-      <w:proofErr w:type="spellEnd"/>
+        <w:t xml:space="preserve">resursima računala i pokretanju aplikacija koje se izvršavaju na računalu. Dizajnirani su za vremenski nekritične sustave. OS opće namjene mogu istovremeno (prividno istovremeno) izvršavati više zadataka i aplikacija, no nisu namjenjeni za važne, vremenski osjetljive aplikacije, već imaju vremensku fleksibilnost i </w:t>
+      </w:r>
+      <w:r>
+        <w:t xml:space="preserve">nije od kritične važnosti </w:t>
+      </w:r>
+      <w:r>
+        <w:t>da se neki zadaci ne izvrše ili kasne s izvršavanjem. Takve operacijske sustave susrećemo na osobnim računalima te neki od primjera takvih mnogobrojnih operacijskih sustava su: Windows,Linux, macOS</w:t>
+      </w:r>
       <w:r>
         <w:t xml:space="preserve"> </w:t>
       </w:r>
@@ -849,65 +826,8 @@
           <w:i/>
           <w:iCs/>
         </w:rPr>
-        <w:t>anti-</w:t>
-      </w:r>
-      <w:proofErr w:type="spellStart"/>
-      <w:r>
-        <w:rPr>
-          <w:i/>
-          <w:iCs/>
-        </w:rPr>
-        <w:t>lock</w:t>
-      </w:r>
-      <w:proofErr w:type="spellEnd"/>
-      <w:r>
-        <w:rPr>
-          <w:i/>
-          <w:iCs/>
-        </w:rPr>
-        <w:t xml:space="preserve"> </w:t>
-      </w:r>
-      <w:proofErr w:type="spellStart"/>
-      <w:r>
-        <w:rPr>
-          <w:i/>
-          <w:iCs/>
-        </w:rPr>
-        <w:t>brakes</w:t>
-      </w:r>
-      <w:proofErr w:type="spellEnd"/>
-      <w:r>
-        <w:rPr>
-          <w:i/>
-          <w:iCs/>
-        </w:rPr>
-        <w:t xml:space="preserve">, </w:t>
-      </w:r>
-      <w:proofErr w:type="spellStart"/>
-      <w:r>
-        <w:rPr>
-          <w:i/>
-          <w:iCs/>
-        </w:rPr>
-        <w:t>air</w:t>
-      </w:r>
-      <w:proofErr w:type="spellEnd"/>
-      <w:r>
-        <w:rPr>
-          <w:i/>
-          <w:iCs/>
-        </w:rPr>
-        <w:t xml:space="preserve"> </w:t>
-      </w:r>
-      <w:proofErr w:type="spellStart"/>
-      <w:r>
-        <w:rPr>
-          <w:i/>
-          <w:iCs/>
-        </w:rPr>
-        <w:t>bags</w:t>
-      </w:r>
-      <w:proofErr w:type="spellEnd"/>
+        <w:t>anti-lock brakes, air bags</w:t>
+      </w:r>
       <w:r>
         <w:t>“)</w:t>
       </w:r>
@@ -972,17 +892,12 @@
         <w:spacing w:line="360" w:lineRule="auto"/>
         <w:ind w:left="0" w:firstLine="397"/>
       </w:pPr>
-      <w:proofErr w:type="spellStart"/>
       <w:r>
         <w:lastRenderedPageBreak/>
         <w:t>v</w:t>
       </w:r>
       <w:r>
-        <w:t>išezadaćnosti</w:t>
-      </w:r>
-      <w:proofErr w:type="spellEnd"/>
-      <w:r>
-        <w:t xml:space="preserve"> - mogućnost izvođenja više zadataka brzom izmjenom tako da</w:t>
+        <w:t>išezadaćnosti - mogućnost izvođenja više zadataka brzom izmjenom tako da</w:t>
       </w:r>
       <w:r>
         <w:tab/>
@@ -1008,13 +923,8 @@
         <w:spacing w:line="360" w:lineRule="auto"/>
         <w:ind w:left="0" w:firstLine="397"/>
       </w:pPr>
-      <w:proofErr w:type="spellStart"/>
-      <w:r>
-        <w:t>prioritiziranja</w:t>
-      </w:r>
-      <w:proofErr w:type="spellEnd"/>
-      <w:r>
-        <w:t xml:space="preserve"> zadataka</w:t>
+      <w:r>
+        <w:t>prioritiziranja zadataka</w:t>
       </w:r>
     </w:p>
     <w:p>
@@ -1090,13 +1000,8 @@
         <w:t>performanse</w:t>
       </w:r>
       <w:r>
-        <w:t xml:space="preserve">“ – brzi i </w:t>
-      </w:r>
-      <w:proofErr w:type="spellStart"/>
-      <w:r>
-        <w:t>responzivni</w:t>
-      </w:r>
-      <w:proofErr w:type="spellEnd"/>
+        <w:t>“ – brzi i responzivni</w:t>
+      </w:r>
     </w:p>
     <w:p>
       <w:pPr>
@@ -1142,55 +1047,7 @@
         <w:spacing w:line="360" w:lineRule="auto"/>
       </w:pPr>
       <w:r>
-        <w:t>Neki od poznatih operacijskih sustava za rad u stvarnom vremenu su Azure RTOS (</w:t>
-      </w:r>
-      <w:proofErr w:type="spellStart"/>
-      <w:r>
-        <w:t>ThreadX</w:t>
-      </w:r>
-      <w:proofErr w:type="spellEnd"/>
-      <w:r>
-        <w:t xml:space="preserve">), </w:t>
-      </w:r>
-      <w:proofErr w:type="spellStart"/>
-      <w:r>
-        <w:t>embOS</w:t>
-      </w:r>
-      <w:proofErr w:type="spellEnd"/>
-      <w:r>
-        <w:t xml:space="preserve">, </w:t>
-      </w:r>
-      <w:proofErr w:type="spellStart"/>
-      <w:r>
-        <w:t>VxWorks</w:t>
-      </w:r>
-      <w:proofErr w:type="spellEnd"/>
-      <w:r>
-        <w:t xml:space="preserve">. Svi oni naplaćuju svoju uslugu te nisu projekti otvorenoga koda. </w:t>
-      </w:r>
-      <w:proofErr w:type="spellStart"/>
-      <w:r>
-        <w:t>NuttX</w:t>
-      </w:r>
-      <w:proofErr w:type="spellEnd"/>
-      <w:r>
-        <w:t xml:space="preserve"> je jedan primjer besplatnog RTOS-a te otvorenog koda. No daleko najpoznatiji, pogotovo među početnicima u ugradbenim sustavima jest </w:t>
-      </w:r>
-      <w:proofErr w:type="spellStart"/>
-      <w:r>
-        <w:t>FreeRTOS</w:t>
-      </w:r>
-      <w:proofErr w:type="spellEnd"/>
-      <w:r>
-        <w:t xml:space="preserve"> koji je pod MIT licencom, besplatan je za korištenje te je projekt otvorenog koda. On je poznat po svojoj jednostavnosti i malome zauzeću memorije. Ima i različite derivacije kao što su Amazon </w:t>
-      </w:r>
-      <w:proofErr w:type="spellStart"/>
-      <w:r>
-        <w:t>FreeRTOS</w:t>
-      </w:r>
-      <w:proofErr w:type="spellEnd"/>
-      <w:r>
-        <w:t xml:space="preserve"> (uključuje biblioteke za podršku Interneta stvari) i SAFERTOS koji je prilagođen za sustave ovisnima o visokoj sigurnosti.</w:t>
+        <w:t>Neki od poznatih operacijskih sustava za rad u stvarnom vremenu su Azure RTOS (ThreadX), embOS, VxWorks. Svi oni naplaćuju svoju uslugu te nisu projekti otvorenoga koda. NuttX je jedan primjer besplatnog RTOS-a te otvorenog koda. No daleko najpoznatiji, pogotovo među početnicima u ugradbenim sustavima jest FreeRTOS koji je pod MIT licencom, besplatan je za korištenje te je projekt otvorenog koda. On je poznat po svojoj jednostavnosti i malome zauzeću memorije. Ima i različite derivacije kao što su Amazon FreeRTOS (uključuje biblioteke za podršku Interneta stvari) i SAFERTOS koji je prilagođen za sustave ovisnima o visokoj sigurnosti.</w:t>
       </w:r>
     </w:p>
     <w:p>
@@ -1311,39 +1168,49 @@
         <w:rPr>
           <w:lang w:val="pl-PL"/>
         </w:rPr>
+        <w:t xml:space="preserve"> Većina ostalih operacijskih sustava su poduprijeti različitim tvrtkama i zbog toga nisu potpuno neovisni. FreeRTOS je podprijet od strane Amazona, Azure RTOS od Microsofta.</w:t>
+      </w:r>
+      <w:r>
+        <w:rPr>
+          <w:lang w:val="pl-PL"/>
+        </w:rPr>
         <w:t xml:space="preserve"> </w:t>
       </w:r>
       <w:r>
         <w:rPr>
+          <w:i/>
+          <w:iCs/>
           <w:lang w:val="pl-PL"/>
         </w:rPr>
-        <w:t>Većina ostalih operacijskih sustava su poduprijeti različitim tvrtkama i zbog toga nisu potpuno neovisni. FreeRTOS je podprijet od strane Amazona, Azure RTOS od Microsofta.</w:t>
+        <w:t>Zephyr Project</w:t>
       </w:r>
       <w:r>
         <w:rPr>
           <w:lang w:val="pl-PL"/>
         </w:rPr>
-        <w:t xml:space="preserve"> </w:t>
-      </w:r>
-      <w:r>
-        <w:rPr>
-          <w:i/>
-          <w:iCs/>
+        <w:t>-om upravlja Linux zaklada. To je neprofitna organizacija čije je misija stvoriti održivi ekosustav oko projekata otvorenog koda te tako ubrzati razvojni ciklus tehnologije i komercijalnih aplikacija.</w:t>
+      </w:r>
+      <w:r>
+        <w:rPr>
           <w:lang w:val="pl-PL"/>
         </w:rPr>
-        <w:t>Zephyr Project</w:t>
-      </w:r>
-      <w:r>
-        <w:rPr>
+        <w:t xml:space="preserve"> Velike tvrtke poput </w:t>
+      </w:r>
+      <w:r>
+        <w:rPr>
+          <w:i/>
+          <w:iCs/>
           <w:lang w:val="pl-PL"/>
         </w:rPr>
-        <w:t>-om upravlja Linux zaklada. To je neprofitna organizacija čije je misija stvoriti održivi ekosustav oko projekata otvorenog koda te tako ubrzati razvojni ciklus tehnologije i komercijalnih aplikacija.</w:t>
-      </w:r>
-      <w:r>
-        <w:rPr>
+        <w:t>Goo</w:t>
+      </w:r>
+      <w:r>
+        <w:rPr>
+          <w:i/>
+          <w:iCs/>
           <w:lang w:val="pl-PL"/>
         </w:rPr>
-        <w:t xml:space="preserve"> Velike tvrtke poput </w:t>
+        <w:t>g</w:t>
       </w:r>
       <w:r>
         <w:rPr>
@@ -1351,15 +1218,13 @@
           <w:iCs/>
           <w:lang w:val="pl-PL"/>
         </w:rPr>
-        <w:t>Goo</w:t>
-      </w:r>
-      <w:r>
-        <w:rPr>
-          <w:i/>
-          <w:iCs/>
+        <w:t>le</w:t>
+      </w:r>
+      <w:r>
+        <w:rPr>
           <w:lang w:val="pl-PL"/>
         </w:rPr>
-        <w:t>g</w:t>
+        <w:t xml:space="preserve">-a i </w:t>
       </w:r>
       <w:r>
         <w:rPr>
@@ -1367,12 +1232,40 @@
           <w:iCs/>
           <w:lang w:val="pl-PL"/>
         </w:rPr>
-        <w:t>le</w:t>
+        <w:t>Facebook</w:t>
       </w:r>
       <w:r>
         <w:rPr>
           <w:lang w:val="pl-PL"/>
         </w:rPr>
+        <w:t xml:space="preserve">-a svoje nade polažu u Zephyr. Čak je i </w:t>
+      </w:r>
+      <w:r>
+        <w:rPr>
+          <w:i/>
+          <w:iCs/>
+          <w:lang w:val="pl-PL"/>
+        </w:rPr>
+        <w:t>Nordic Semiconductors</w:t>
+      </w:r>
+      <w:r>
+        <w:rPr>
+          <w:lang w:val="pl-PL"/>
+        </w:rPr>
+        <w:t xml:space="preserve"> odlučio migrirati svoje nove proizvode od </w:t>
+      </w:r>
+      <w:r>
+        <w:rPr>
+          <w:i/>
+          <w:iCs/>
+          <w:lang w:val="pl-PL"/>
+        </w:rPr>
+        <w:t>nRF5 SDK</w:t>
+      </w:r>
+      <w:r>
+        <w:rPr>
+          <w:lang w:val="pl-PL"/>
+        </w:rPr>
         <w:t xml:space="preserve">-a i </w:t>
       </w:r>
       <w:r>
@@ -1381,87 +1274,39 @@
           <w:iCs/>
           <w:lang w:val="pl-PL"/>
         </w:rPr>
-        <w:t>Facebook</w:t>
+        <w:t>SoftDevice</w:t>
       </w:r>
       <w:r>
         <w:rPr>
           <w:lang w:val="pl-PL"/>
         </w:rPr>
-        <w:t xml:space="preserve">-a svoje nade polažu u Zephyr. Čak je i </w:t>
-      </w:r>
-      <w:r>
-        <w:rPr>
-          <w:i/>
-          <w:iCs/>
+        <w:t xml:space="preserve">-ova na Zephyr. Velika razlika u veličini baze koda i doprinosima (za nekoliko redova veličine) može se vidjeti na </w:t>
+      </w:r>
+      <w:r>
+        <w:rPr>
           <w:lang w:val="pl-PL"/>
         </w:rPr>
-        <w:t>Nordic Semiconductors</w:t>
+        <w:fldChar w:fldCharType="begin"/>
       </w:r>
       <w:r>
         <w:rPr>
           <w:lang w:val="pl-PL"/>
         </w:rPr>
-        <w:t xml:space="preserve"> odlučio migrirati svoje nove proizvode od </w:t>
-      </w:r>
-      <w:r>
-        <w:rPr>
-          <w:i/>
-          <w:iCs/>
+        <w:instrText xml:space="preserve"> REF _Ref134397482 \h </w:instrText>
+      </w:r>
+      <w:r>
+        <w:rPr>
           <w:lang w:val="pl-PL"/>
         </w:rPr>
-        <w:t>nRF5 SDK</w:t>
       </w:r>
       <w:r>
         <w:rPr>
           <w:lang w:val="pl-PL"/>
         </w:rPr>
-        <w:t xml:space="preserve">-a i </w:t>
-      </w:r>
-      <w:r>
-        <w:rPr>
-          <w:i/>
-          <w:iCs/>
-          <w:lang w:val="pl-PL"/>
-        </w:rPr>
-        <w:t>SoftDevice</w:t>
-      </w:r>
-      <w:r>
-        <w:rPr>
-          <w:lang w:val="pl-PL"/>
-        </w:rPr>
-        <w:t xml:space="preserve">-ova na Zephyr. Velika razlika u veličini baze koda i doprinosima (za nekoliko redova veličine) može se vidjeti na </w:t>
-      </w:r>
-      <w:r>
-        <w:rPr>
-          <w:lang w:val="pl-PL"/>
-        </w:rPr>
-        <w:fldChar w:fldCharType="begin"/>
-      </w:r>
-      <w:r>
-        <w:rPr>
-          <w:lang w:val="pl-PL"/>
-        </w:rPr>
-        <w:instrText xml:space="preserve"> REF _Ref134397482 \h </w:instrText>
-      </w:r>
-      <w:r>
-        <w:rPr>
-          <w:lang w:val="pl-PL"/>
-        </w:rPr>
-      </w:r>
-      <w:r>
-        <w:rPr>
-          <w:lang w:val="pl-PL"/>
-        </w:rPr>
         <w:fldChar w:fldCharType="separate"/>
       </w:r>
       <w:r>
-        <w:t>slic</w:t>
-      </w:r>
-      <w:r>
-        <w:t>i</w:t>
-      </w:r>
-      <w:r>
-        <w:t xml:space="preserve"> </w:t>
+        <w:t xml:space="preserve">slici </w:t>
       </w:r>
       <w:r>
         <w:rPr>
@@ -1681,15 +1526,7 @@
         <w:t xml:space="preserve"> Zephyr </w:t>
       </w:r>
       <w:r>
-        <w:t xml:space="preserve">je trenutno sigurnosno certificiran PSA razinom 1 (od 3), a u taj certifikat imaju i </w:t>
-      </w:r>
-      <w:proofErr w:type="spellStart"/>
-      <w:r>
-        <w:t>FreeRTOS</w:t>
-      </w:r>
-      <w:proofErr w:type="spellEnd"/>
-      <w:r>
-        <w:t xml:space="preserve"> i Azure RTOS te ostale </w:t>
+        <w:t xml:space="preserve">je trenutno sigurnosno certificiran PSA razinom 1 (od 3), a u taj certifikat imaju i FreeRTOS i Azure RTOS te ostale </w:t>
       </w:r>
       <w:r>
         <w:rPr>
@@ -1711,7 +1548,6 @@
       <w:r>
         <w:t xml:space="preserve">Zephyr podržava velik broj arhitektura i instrukcija (uključujući ARM, x86, RISC-V). Trenutno ima preko 450 podržanih pločica različitih arhitektura i proizvođača. To postiže ugledajući se na Linux te kopiranjem koncepta </w:t>
       </w:r>
-      <w:proofErr w:type="spellStart"/>
       <w:r>
         <w:rPr>
           <w:i/>
@@ -1719,25 +1555,18 @@
         </w:rPr>
         <w:t>devicetree</w:t>
       </w:r>
-      <w:proofErr w:type="spellEnd"/>
       <w:r>
         <w:t xml:space="preserve">-ova kako bi pojednostavili podržavanje novih pločica i pločica po mjeri. </w:t>
       </w:r>
       <w:r>
-        <w:t xml:space="preserve">On omogućuje pisanje istoga izvornog koda za STM, </w:t>
-      </w:r>
-      <w:proofErr w:type="spellStart"/>
-      <w:r>
-        <w:t>E</w:t>
+        <w:t>On omogućuje pisanje istoga izvornog koda za STM, E</w:t>
       </w:r>
       <w:r>
         <w:t>spressif</w:t>
       </w:r>
-      <w:proofErr w:type="spellEnd"/>
       <w:r>
         <w:t xml:space="preserve">, </w:t>
       </w:r>
-      <w:proofErr w:type="spellStart"/>
       <w:r>
         <w:rPr>
           <w:i/>
@@ -1745,7 +1574,6 @@
         </w:rPr>
         <w:t>Nordic</w:t>
       </w:r>
-      <w:proofErr w:type="spellEnd"/>
       <w:r>
         <w:t xml:space="preserve"> pločice i ostale. Cjelokupno omogućavanje rada aplikacije s jedne arhitekture ili pločice je jednostavno te se </w:t>
       </w:r>
@@ -1753,21 +1581,12 @@
         <w:lastRenderedPageBreak/>
         <w:t xml:space="preserve">može napraviti uređujući samo </w:t>
       </w:r>
-      <w:proofErr w:type="spellStart"/>
-      <w:r>
-        <w:rPr>
-          <w:i/>
-          <w:iCs/>
-        </w:rPr>
-        <w:t>devicetree</w:t>
-      </w:r>
-      <w:proofErr w:type="spellEnd"/>
-      <w:r>
-        <w:rPr>
-          <w:i/>
-          <w:iCs/>
-        </w:rPr>
-        <w:t xml:space="preserve"> </w:t>
+      <w:r>
+        <w:rPr>
+          <w:i/>
+          <w:iCs/>
+        </w:rPr>
+        <w:t xml:space="preserve">devicetree </w:t>
       </w:r>
       <w:r>
         <w:t>koji opisuje sklopovlje i dodatne hardverske komponente, bez potrebe za diranjem izvornog koda aplikacije.</w:t>
@@ -1807,7 +1626,6 @@
         </w:rPr>
         <w:t xml:space="preserve">driver </w:t>
       </w:r>
-      <w:proofErr w:type="spellStart"/>
       <w:r>
         <w:rPr>
           <w:i/>
@@ -1815,7 +1633,6 @@
         </w:rPr>
         <w:t>libraries</w:t>
       </w:r>
-      <w:proofErr w:type="spellEnd"/>
       <w:r>
         <w:t>-a. Zephyr ima ugrađen</w:t>
       </w:r>
@@ -1891,74 +1708,17 @@
           <w:i/>
           <w:iCs/>
         </w:rPr>
-        <w:t xml:space="preserve">Bluetooth </w:t>
-      </w:r>
-      <w:proofErr w:type="spellStart"/>
-      <w:r>
-        <w:rPr>
-          <w:i/>
-          <w:iCs/>
-        </w:rPr>
-        <w:t>Low</w:t>
-      </w:r>
-      <w:proofErr w:type="spellEnd"/>
-      <w:r>
-        <w:rPr>
-          <w:i/>
-          <w:iCs/>
-        </w:rPr>
-        <w:t xml:space="preserve"> Energy, IP </w:t>
-      </w:r>
-      <w:proofErr w:type="spellStart"/>
-      <w:r>
-        <w:rPr>
-          <w:i/>
-          <w:iCs/>
-        </w:rPr>
-        <w:t>stack</w:t>
-      </w:r>
-      <w:proofErr w:type="spellEnd"/>
-      <w:r>
-        <w:rPr>
-          <w:i/>
-          <w:iCs/>
-        </w:rPr>
-        <w:t xml:space="preserve">, Wi-Fi, BLE, </w:t>
-      </w:r>
-      <w:proofErr w:type="spellStart"/>
-      <w:r>
-        <w:rPr>
-          <w:i/>
-          <w:iCs/>
-        </w:rPr>
-        <w:t>LoRaWAN</w:t>
-      </w:r>
-      <w:proofErr w:type="spellEnd"/>
-      <w:r>
-        <w:rPr>
-          <w:i/>
-          <w:iCs/>
-        </w:rPr>
-        <w:t xml:space="preserve">. </w:t>
+        <w:t xml:space="preserve">Bluetooth Low Energy, IP stack, Wi-Fi, BLE, LoRaWAN. </w:t>
       </w:r>
       <w:r>
         <w:t xml:space="preserve">Osim toga, ima i modul za </w:t>
       </w:r>
-      <w:proofErr w:type="spellStart"/>
-      <w:r>
-        <w:rPr>
-          <w:i/>
-          <w:iCs/>
-        </w:rPr>
-        <w:t>logging</w:t>
-      </w:r>
-      <w:proofErr w:type="spellEnd"/>
-      <w:r>
-        <w:rPr>
-          <w:i/>
-          <w:iCs/>
-        </w:rPr>
-        <w:t>,</w:t>
+      <w:r>
+        <w:rPr>
+          <w:i/>
+          <w:iCs/>
+        </w:rPr>
+        <w:t>logging,</w:t>
       </w:r>
       <w:r>
         <w:t xml:space="preserve"> slično kao i kod ESP-a, podršku i implementacije za LVGL (pri pravljenju bogatih grafičkih sučelja) te podržavaju i C++ kod. Upravljački programi i ostale hardverske konfiguracije i inicijalizacije sklopovlja se uglavnom i izvršavaju automatski prije ulaska u samu aplikaciju te se programer ne mora brinuti o tome.</w:t>
@@ -1971,17 +1731,8 @@
         <w:ind w:firstLine="432"/>
       </w:pPr>
       <w:r>
-        <w:t xml:space="preserve">Za razliku od </w:t>
-      </w:r>
-      <w:proofErr w:type="spellStart"/>
-      <w:r>
-        <w:t>FreeRTOS</w:t>
-      </w:r>
-      <w:proofErr w:type="spellEnd"/>
-      <w:r>
-        <w:t xml:space="preserve">-a koji se nudi samo u okruženju operacijskog sustava, Zephyr dolazi s podrškom za razne alate koji pomažu s upravljanjem projektima, ovisnostima, </w:t>
-      </w:r>
-      <w:proofErr w:type="spellStart"/>
+        <w:t xml:space="preserve">Za razliku od FreeRTOS-a koji se nudi samo u okruženju operacijskog sustava, Zephyr dolazi s podrškom za razne alate koji pomažu s upravljanjem projektima, ovisnostima, </w:t>
+      </w:r>
       <w:r>
         <w:rPr>
           <w:i/>
@@ -1989,44 +1740,25 @@
         </w:rPr>
         <w:t>toolchain</w:t>
       </w:r>
-      <w:proofErr w:type="spellEnd"/>
       <w:r>
         <w:t xml:space="preserve">-ovima te </w:t>
       </w:r>
-      <w:proofErr w:type="spellStart"/>
-      <w:r>
-        <w:rPr>
-          <w:i/>
-          <w:iCs/>
-        </w:rPr>
-        <w:t>build</w:t>
-      </w:r>
-      <w:proofErr w:type="spellEnd"/>
-      <w:r>
-        <w:rPr>
-          <w:i/>
-          <w:iCs/>
-        </w:rPr>
-        <w:t xml:space="preserve"> </w:t>
+      <w:r>
+        <w:rPr>
+          <w:i/>
+          <w:iCs/>
+        </w:rPr>
+        <w:t xml:space="preserve">build </w:t>
       </w:r>
       <w:r>
         <w:t>sustavom. To je sve integrirano u alatu naziva „</w:t>
       </w:r>
-      <w:proofErr w:type="spellStart"/>
-      <w:r>
-        <w:rPr>
-          <w:i/>
-          <w:iCs/>
-        </w:rPr>
-        <w:t>west</w:t>
-      </w:r>
-      <w:proofErr w:type="spellEnd"/>
-      <w:r>
-        <w:rPr>
-          <w:i/>
-          <w:iCs/>
-        </w:rPr>
-        <w:t>“</w:t>
+      <w:r>
+        <w:rPr>
+          <w:i/>
+          <w:iCs/>
+        </w:rPr>
+        <w:t>west“</w:t>
       </w:r>
       <w:r>
         <w:t>.</w:t>
@@ -2039,74 +1771,24 @@
         <w:ind w:firstLine="432"/>
       </w:pPr>
       <w:r>
-        <w:t xml:space="preserve">Dok </w:t>
-      </w:r>
-      <w:proofErr w:type="spellStart"/>
-      <w:r>
-        <w:t>FreeRTOS</w:t>
-      </w:r>
-      <w:proofErr w:type="spellEnd"/>
-      <w:r>
-        <w:t xml:space="preserve"> nudi manji broj mogućnosti kao sami operacijski sustav i manje </w:t>
-      </w:r>
-      <w:proofErr w:type="spellStart"/>
-      <w:r>
-        <w:t>funkcionalosti</w:t>
-      </w:r>
-      <w:proofErr w:type="spellEnd"/>
-      <w:r>
-        <w:t xml:space="preserve">, ipak zauzima manji prostor od Zephyr-a. Inače, </w:t>
-      </w:r>
-      <w:proofErr w:type="spellStart"/>
-      <w:r>
-        <w:t>FreeRTOS</w:t>
-      </w:r>
-      <w:proofErr w:type="spellEnd"/>
-      <w:r>
-        <w:t xml:space="preserve"> jezgra zauzima oko 5 do 10 kilobajta ROM-a. S druge strane, Zephyr, iako zauzima više, ne zauzima puno veću memoriju od </w:t>
-      </w:r>
-      <w:proofErr w:type="spellStart"/>
-      <w:r>
-        <w:t>FreeRTOS</w:t>
-      </w:r>
-      <w:proofErr w:type="spellEnd"/>
-      <w:r>
-        <w:t xml:space="preserve">-a.                                                   Tipično zauzeće Zephyr-a je 8 do 12 kilobajta </w:t>
-      </w:r>
-      <w:proofErr w:type="spellStart"/>
-      <w:r>
-        <w:rPr>
-          <w:i/>
-          <w:iCs/>
-        </w:rPr>
-        <w:t>flash</w:t>
-      </w:r>
-      <w:proofErr w:type="spellEnd"/>
-      <w:r>
-        <w:rPr>
-          <w:i/>
-          <w:iCs/>
-        </w:rPr>
-        <w:t xml:space="preserve"> </w:t>
+        <w:t xml:space="preserve">Dok FreeRTOS nudi manji broj mogućnosti kao sami operacijski sustav i manje funkcionalosti, ipak zauzima manji prostor od Zephyr-a. Inače, FreeRTOS jezgra zauzima oko 5 do 10 kilobajta ROM-a. S druge strane, Zephyr, iako zauzima više, ne zauzima puno veću memoriju od FreeRTOS-a.                                                   Tipično zauzeće Zephyr-a je 8 do 12 kilobajta </w:t>
+      </w:r>
+      <w:r>
+        <w:rPr>
+          <w:i/>
+          <w:iCs/>
+        </w:rPr>
+        <w:t xml:space="preserve">flash </w:t>
       </w:r>
       <w:r>
         <w:t xml:space="preserve">memorije, odnosno na 8 kilobajta </w:t>
       </w:r>
-      <w:proofErr w:type="spellStart"/>
-      <w:r>
-        <w:rPr>
-          <w:i/>
-          <w:iCs/>
-        </w:rPr>
-        <w:t>flash</w:t>
-      </w:r>
-      <w:proofErr w:type="spellEnd"/>
-      <w:r>
-        <w:rPr>
-          <w:i/>
-          <w:iCs/>
-        </w:rPr>
-        <w:t xml:space="preserve"> </w:t>
+      <w:r>
+        <w:rPr>
+          <w:i/>
+          <w:iCs/>
+        </w:rPr>
+        <w:t xml:space="preserve">flash </w:t>
       </w:r>
       <w:r>
         <w:t xml:space="preserve">memorije uspješno stane. Detaljnije se može vidjeti u </w:t>
@@ -2142,15 +1824,7 @@
         <w:fldChar w:fldCharType="end"/>
       </w:r>
       <w:r>
-        <w:t xml:space="preserve">. Podešavanjem konfiguracije, memorija Zephyr-a može stati u čak 3 </w:t>
-      </w:r>
-      <w:proofErr w:type="spellStart"/>
-      <w:r>
-        <w:t>kB</w:t>
-      </w:r>
-      <w:proofErr w:type="spellEnd"/>
-      <w:r>
-        <w:t xml:space="preserve">. Razlog zašto bi to napravili, </w:t>
+        <w:t xml:space="preserve">. Podešavanjem konfiguracije, memorija Zephyr-a može stati u čak 3 kB. Razlog zašto bi to napravili, </w:t>
       </w:r>
       <w:r>
         <w:lastRenderedPageBreak/>
@@ -2204,31 +1878,13 @@
                 <w:iCs/>
               </w:rPr>
             </w:pPr>
-            <w:proofErr w:type="spellStart"/>
             <w:r>
               <w:rPr>
                 <w:i/>
                 <w:iCs/>
               </w:rPr>
-              <w:t>Multithreading</w:t>
+              <w:t>Multithreading enabled</w:t>
             </w:r>
-            <w:proofErr w:type="spellEnd"/>
-            <w:r>
-              <w:rPr>
-                <w:i/>
-                <w:iCs/>
-              </w:rPr>
-              <w:t xml:space="preserve"> </w:t>
-            </w:r>
-            <w:proofErr w:type="spellStart"/>
-            <w:r>
-              <w:rPr>
-                <w:i/>
-                <w:iCs/>
-              </w:rPr>
-              <w:t>enabled</w:t>
-            </w:r>
-            <w:proofErr w:type="spellEnd"/>
           </w:p>
         </w:tc>
         <w:tc>
@@ -2242,13 +1898,8 @@
               <w:jc w:val="right"/>
             </w:pPr>
             <w:r>
-              <w:t xml:space="preserve">8 </w:t>
+              <w:t>8 kB</w:t>
             </w:r>
-            <w:proofErr w:type="spellStart"/>
-            <w:r>
-              <w:t>kB</w:t>
-            </w:r>
-            <w:proofErr w:type="spellEnd"/>
           </w:p>
         </w:tc>
       </w:tr>
@@ -2267,47 +1918,13 @@
               <w:spacing w:line="360" w:lineRule="auto"/>
               <w:jc w:val="center"/>
             </w:pPr>
-            <w:proofErr w:type="spellStart"/>
             <w:r>
               <w:rPr>
                 <w:i/>
                 <w:iCs/>
               </w:rPr>
-              <w:t>Multithreading</w:t>
+              <w:t>Multithreading enabled, no preemption</w:t>
             </w:r>
-            <w:proofErr w:type="spellEnd"/>
-            <w:r>
-              <w:rPr>
-                <w:i/>
-                <w:iCs/>
-              </w:rPr>
-              <w:t xml:space="preserve"> </w:t>
-            </w:r>
-            <w:proofErr w:type="spellStart"/>
-            <w:r>
-              <w:rPr>
-                <w:i/>
-                <w:iCs/>
-              </w:rPr>
-              <w:t>enabled</w:t>
-            </w:r>
-            <w:proofErr w:type="spellEnd"/>
-            <w:r>
-              <w:rPr>
-                <w:i/>
-                <w:iCs/>
-              </w:rPr>
-              <w:t xml:space="preserve">, no </w:t>
-            </w:r>
-            <w:proofErr w:type="spellStart"/>
-            <w:r>
-              <w:rPr>
-                <w:i/>
-                <w:iCs/>
-              </w:rPr>
-              <w:t>preemption</w:t>
-            </w:r>
-            <w:proofErr w:type="spellEnd"/>
           </w:p>
         </w:tc>
         <w:tc>
@@ -2321,13 +1938,8 @@
               <w:jc w:val="right"/>
             </w:pPr>
             <w:r>
-              <w:t xml:space="preserve">8 </w:t>
+              <w:t>8 kB</w:t>
             </w:r>
-            <w:proofErr w:type="spellStart"/>
-            <w:r>
-              <w:t>kB</w:t>
-            </w:r>
-            <w:proofErr w:type="spellEnd"/>
           </w:p>
         </w:tc>
       </w:tr>
@@ -2346,79 +1958,13 @@
               <w:spacing w:line="360" w:lineRule="auto"/>
               <w:jc w:val="center"/>
             </w:pPr>
-            <w:proofErr w:type="spellStart"/>
             <w:r>
               <w:rPr>
                 <w:i/>
                 <w:iCs/>
               </w:rPr>
-              <w:t>Multithreading</w:t>
+              <w:t>Multithreading enabled, no preemption, timers disabled</w:t>
             </w:r>
-            <w:proofErr w:type="spellEnd"/>
-            <w:r>
-              <w:rPr>
-                <w:i/>
-                <w:iCs/>
-              </w:rPr>
-              <w:t xml:space="preserve"> </w:t>
-            </w:r>
-            <w:proofErr w:type="spellStart"/>
-            <w:r>
-              <w:rPr>
-                <w:i/>
-                <w:iCs/>
-              </w:rPr>
-              <w:t>enabled</w:t>
-            </w:r>
-            <w:proofErr w:type="spellEnd"/>
-            <w:r>
-              <w:rPr>
-                <w:i/>
-                <w:iCs/>
-              </w:rPr>
-              <w:t xml:space="preserve">, no </w:t>
-            </w:r>
-            <w:proofErr w:type="spellStart"/>
-            <w:r>
-              <w:rPr>
-                <w:i/>
-                <w:iCs/>
-              </w:rPr>
-              <w:t>preemption</w:t>
-            </w:r>
-            <w:proofErr w:type="spellEnd"/>
-            <w:r>
-              <w:rPr>
-                <w:i/>
-                <w:iCs/>
-              </w:rPr>
-              <w:t xml:space="preserve">, </w:t>
-            </w:r>
-            <w:proofErr w:type="spellStart"/>
-            <w:r>
-              <w:rPr>
-                <w:i/>
-                <w:iCs/>
-              </w:rPr>
-              <w:t>timers</w:t>
-            </w:r>
-            <w:proofErr w:type="spellEnd"/>
-            <w:r>
-              <w:rPr>
-                <w:i/>
-                <w:iCs/>
-              </w:rPr>
-              <w:t xml:space="preserve"> </w:t>
-            </w:r>
-            <w:proofErr w:type="spellStart"/>
-            <w:r>
-              <w:rPr>
-                <w:i/>
-                <w:iCs/>
-              </w:rPr>
-              <w:t>disabled</w:t>
-            </w:r>
-            <w:proofErr w:type="spellEnd"/>
           </w:p>
         </w:tc>
         <w:tc>
@@ -2432,13 +1978,8 @@
               <w:jc w:val="right"/>
             </w:pPr>
             <w:r>
-              <w:t xml:space="preserve">4 </w:t>
+              <w:t>4 kB</w:t>
             </w:r>
-            <w:proofErr w:type="spellStart"/>
-            <w:r>
-              <w:t>kB</w:t>
-            </w:r>
-            <w:proofErr w:type="spellEnd"/>
           </w:p>
         </w:tc>
       </w:tr>
@@ -2457,63 +1998,13 @@
               <w:spacing w:line="360" w:lineRule="auto"/>
               <w:jc w:val="center"/>
             </w:pPr>
-            <w:proofErr w:type="spellStart"/>
             <w:r>
               <w:rPr>
                 <w:i/>
                 <w:iCs/>
               </w:rPr>
-              <w:t>Multithreading</w:t>
+              <w:t>Multithreading disabled, timers enabled</w:t>
             </w:r>
-            <w:proofErr w:type="spellEnd"/>
-            <w:r>
-              <w:rPr>
-                <w:i/>
-                <w:iCs/>
-              </w:rPr>
-              <w:t xml:space="preserve"> </w:t>
-            </w:r>
-            <w:proofErr w:type="spellStart"/>
-            <w:r>
-              <w:rPr>
-                <w:i/>
-                <w:iCs/>
-              </w:rPr>
-              <w:t>disabled</w:t>
-            </w:r>
-            <w:proofErr w:type="spellEnd"/>
-            <w:r>
-              <w:rPr>
-                <w:i/>
-                <w:iCs/>
-              </w:rPr>
-              <w:t xml:space="preserve">, </w:t>
-            </w:r>
-            <w:proofErr w:type="spellStart"/>
-            <w:r>
-              <w:rPr>
-                <w:i/>
-                <w:iCs/>
-              </w:rPr>
-              <w:t>timers</w:t>
-            </w:r>
-            <w:proofErr w:type="spellEnd"/>
-            <w:r>
-              <w:rPr>
-                <w:i/>
-                <w:iCs/>
-              </w:rPr>
-              <w:t xml:space="preserve"> </w:t>
-            </w:r>
-            <w:proofErr w:type="spellStart"/>
-            <w:r>
-              <w:rPr>
-                <w:i/>
-                <w:iCs/>
-              </w:rPr>
-              <w:t>enabled</w:t>
-            </w:r>
-            <w:proofErr w:type="spellEnd"/>
           </w:p>
         </w:tc>
         <w:tc>
@@ -2527,13 +2018,8 @@
               <w:jc w:val="right"/>
             </w:pPr>
             <w:r>
-              <w:t xml:space="preserve">5 </w:t>
+              <w:t>5 kB</w:t>
             </w:r>
-            <w:proofErr w:type="spellStart"/>
-            <w:r>
-              <w:t>kB</w:t>
-            </w:r>
-            <w:proofErr w:type="spellEnd"/>
           </w:p>
         </w:tc>
       </w:tr>
@@ -2552,63 +2038,13 @@
               <w:spacing w:line="360" w:lineRule="auto"/>
               <w:jc w:val="center"/>
             </w:pPr>
-            <w:proofErr w:type="spellStart"/>
             <w:r>
               <w:rPr>
                 <w:i/>
                 <w:iCs/>
               </w:rPr>
-              <w:t>Multithreading</w:t>
+              <w:t>Multithreading disabled, timers disabled</w:t>
             </w:r>
-            <w:proofErr w:type="spellEnd"/>
-            <w:r>
-              <w:rPr>
-                <w:i/>
-                <w:iCs/>
-              </w:rPr>
-              <w:t xml:space="preserve"> </w:t>
-            </w:r>
-            <w:proofErr w:type="spellStart"/>
-            <w:r>
-              <w:rPr>
-                <w:i/>
-                <w:iCs/>
-              </w:rPr>
-              <w:t>disabled</w:t>
-            </w:r>
-            <w:proofErr w:type="spellEnd"/>
-            <w:r>
-              <w:rPr>
-                <w:i/>
-                <w:iCs/>
-              </w:rPr>
-              <w:t xml:space="preserve">, </w:t>
-            </w:r>
-            <w:proofErr w:type="spellStart"/>
-            <w:r>
-              <w:rPr>
-                <w:i/>
-                <w:iCs/>
-              </w:rPr>
-              <w:t>timers</w:t>
-            </w:r>
-            <w:proofErr w:type="spellEnd"/>
-            <w:r>
-              <w:rPr>
-                <w:i/>
-                <w:iCs/>
-              </w:rPr>
-              <w:t xml:space="preserve"> </w:t>
-            </w:r>
-            <w:proofErr w:type="spellStart"/>
-            <w:r>
-              <w:rPr>
-                <w:i/>
-                <w:iCs/>
-              </w:rPr>
-              <w:t>disabled</w:t>
-            </w:r>
-            <w:proofErr w:type="spellEnd"/>
           </w:p>
         </w:tc>
         <w:tc>
@@ -2622,13 +2058,8 @@
               <w:jc w:val="right"/>
             </w:pPr>
             <w:r>
-              <w:t xml:space="preserve">3 </w:t>
+              <w:t>3 kB</w:t>
             </w:r>
-            <w:proofErr w:type="spellStart"/>
-            <w:r>
-              <w:t>kB</w:t>
-            </w:r>
-            <w:proofErr w:type="spellEnd"/>
           </w:p>
         </w:tc>
       </w:tr>
@@ -2706,7 +2137,6 @@
           <w:sz w:val="36"/>
           <w:szCs w:val="32"/>
         </w:rPr>
-        <w:lastRenderedPageBreak/>
         <w:t xml:space="preserve">Osnove Zephyr </w:t>
       </w:r>
       <w:r>
@@ -2760,37 +2190,12 @@
       <w:r>
         <w:t>West („</w:t>
       </w:r>
-      <w:proofErr w:type="spellStart"/>
-      <w:r>
-        <w:rPr>
-          <w:i/>
-          <w:iCs/>
-        </w:rPr>
-        <w:t>Zephyr's</w:t>
-      </w:r>
-      <w:proofErr w:type="spellEnd"/>
-      <w:r>
-        <w:rPr>
-          <w:i/>
-          <w:iCs/>
-        </w:rPr>
-        <w:t xml:space="preserve"> meta-</w:t>
-      </w:r>
-      <w:proofErr w:type="spellStart"/>
-      <w:r>
-        <w:rPr>
-          <w:i/>
-          <w:iCs/>
-        </w:rPr>
-        <w:t>tool</w:t>
-      </w:r>
-      <w:proofErr w:type="spellEnd"/>
-      <w:r>
-        <w:rPr>
-          <w:i/>
-          <w:iCs/>
-        </w:rPr>
-        <w:t>“</w:t>
+      <w:r>
+        <w:rPr>
+          <w:i/>
+          <w:iCs/>
+        </w:rPr>
+        <w:t>Zephyr's meta-tool“</w:t>
       </w:r>
       <w:r>
         <w:t xml:space="preserve">) – </w:t>
@@ -2812,7 +2217,6 @@
       <w:r>
         <w:t>Zephyr SDK – sadrži alate (</w:t>
       </w:r>
-      <w:proofErr w:type="spellStart"/>
       <w:r>
         <w:rPr>
           <w:i/>
@@ -2820,15 +2224,9 @@
         </w:rPr>
         <w:t>toolchains</w:t>
       </w:r>
-      <w:proofErr w:type="spellEnd"/>
-      <w:r>
-        <w:t xml:space="preserve">) za svaki od različitih arhitektura koje Zephyr podržava. On dodatno uključuje i alate kao prilagođeni QEMU i </w:t>
-      </w:r>
-      <w:proofErr w:type="spellStart"/>
-      <w:r>
-        <w:t>OpenOCD</w:t>
-      </w:r>
-      <w:proofErr w:type="spellEnd"/>
+      <w:r>
+        <w:t>) za svaki od različitih arhitektura koje Zephyr podržava. On dodatno uključuje i alate kao prilagođeni QEMU i OpenOCD</w:t>
+      </w:r>
       <w:r>
         <w:t xml:space="preserve"> </w:t>
       </w:r>
@@ -2858,29 +2256,15 @@
         <w:spacing w:line="360" w:lineRule="auto"/>
         <w:ind w:left="714" w:hanging="357"/>
       </w:pPr>
-      <w:proofErr w:type="spellStart"/>
-      <w:r>
-        <w:t>Zephyrov</w:t>
-      </w:r>
-      <w:proofErr w:type="spellEnd"/>
-      <w:r>
-        <w:t xml:space="preserve"> projektni kod – izvorni kod cijelog projekta, uključujući pregršt upravljačkih programa te njihovih primijenjenih aplikacija, </w:t>
-      </w:r>
-      <w:proofErr w:type="spellStart"/>
-      <w:r>
-        <w:rPr>
-          <w:i/>
-          <w:iCs/>
-        </w:rPr>
-        <w:t>devicetree</w:t>
-      </w:r>
-      <w:proofErr w:type="spellEnd"/>
-      <w:r>
-        <w:rPr>
-          <w:i/>
-          <w:iCs/>
-        </w:rPr>
-        <w:t xml:space="preserve"> </w:t>
+      <w:r>
+        <w:t xml:space="preserve">Zephyrov projektni kod – izvorni kod cijelog projekta, uključujući pregršt upravljačkih programa te njihovih primijenjenih aplikacija, </w:t>
+      </w:r>
+      <w:r>
+        <w:rPr>
+          <w:i/>
+          <w:iCs/>
+        </w:rPr>
+        <w:t xml:space="preserve">devicetree </w:t>
       </w:r>
       <w:r>
         <w:t>kodova za preko 450 pločica i mnogo više toga</w:t>
@@ -2907,7 +2291,6 @@
       <w:r>
         <w:t>West je vrlo moćan meta-alat korišten kao alat naredbenog retka za upravljanje cjelokupnim projektima temeljenim na Zephyr-u. Razvija se u vlastitoj kodnoj bazi (</w:t>
       </w:r>
-      <w:proofErr w:type="spellStart"/>
       <w:r>
         <w:rPr>
           <w:i/>
@@ -2915,11 +2298,9 @@
         </w:rPr>
         <w:t>Git</w:t>
       </w:r>
-      <w:proofErr w:type="spellEnd"/>
       <w:r>
         <w:t xml:space="preserve"> </w:t>
       </w:r>
-      <w:proofErr w:type="spellStart"/>
       <w:r>
         <w:rPr>
           <w:i/>
@@ -2927,41 +2308,15 @@
         </w:rPr>
         <w:t>repositoryju</w:t>
       </w:r>
-      <w:proofErr w:type="spellEnd"/>
       <w:r>
         <w:t xml:space="preserve">), a omogućuje mnoge funkcionalnosti te pomaže pojednostaviti proces </w:t>
       </w:r>
-      <w:proofErr w:type="spellStart"/>
-      <w:r>
-        <w:rPr>
-          <w:i/>
-          <w:iCs/>
-        </w:rPr>
-        <w:t>buildanja</w:t>
-      </w:r>
-      <w:proofErr w:type="spellEnd"/>
-      <w:r>
-        <w:rPr>
-          <w:i/>
-          <w:iCs/>
-        </w:rPr>
-        <w:t xml:space="preserve">, </w:t>
-      </w:r>
-      <w:proofErr w:type="spellStart"/>
-      <w:r>
-        <w:rPr>
-          <w:i/>
-          <w:iCs/>
-        </w:rPr>
-        <w:t>flashanja</w:t>
-      </w:r>
-      <w:proofErr w:type="spellEnd"/>
-      <w:r>
-        <w:rPr>
-          <w:i/>
-          <w:iCs/>
-        </w:rPr>
-        <w:t>,</w:t>
+      <w:r>
+        <w:rPr>
+          <w:i/>
+          <w:iCs/>
+        </w:rPr>
+        <w:t>buildanja, flashanja,</w:t>
       </w:r>
       <w:r>
         <w:t xml:space="preserve"> konfiguriranja i upravljanje Zephyr projektima te podržava nadogradnje (omogućuje korisniku da implementira vlastite naredbe i funkcionalnosti) </w:t>
@@ -2990,7 +2345,6 @@
       <w:r>
         <w:t xml:space="preserve">ovisnostima projekta. Kako je Zephyr modularno napravljen, </w:t>
       </w:r>
-      <w:proofErr w:type="spellStart"/>
       <w:r>
         <w:rPr>
           <w:i/>
@@ -2998,11 +2352,9 @@
         </w:rPr>
         <w:t>west</w:t>
       </w:r>
-      <w:proofErr w:type="spellEnd"/>
       <w:r>
         <w:t xml:space="preserve"> pomaže pri upravljanju različitih modula korištenim u projektu (Zephyr jezgrom, upravljačkim programima uređaja i ostalih modula). Pomoću </w:t>
       </w:r>
-      <w:proofErr w:type="spellStart"/>
       <w:r>
         <w:rPr>
           <w:i/>
@@ -3010,41 +2362,15 @@
         </w:rPr>
         <w:t>west</w:t>
       </w:r>
-      <w:proofErr w:type="spellEnd"/>
       <w:r>
         <w:t>-a je moguće automatski preuzeti i integrirati ovisnosti u projekt (slično kao i „</w:t>
       </w:r>
-      <w:proofErr w:type="spellStart"/>
-      <w:r>
-        <w:rPr>
-          <w:i/>
-          <w:iCs/>
-        </w:rPr>
-        <w:t>git</w:t>
-      </w:r>
-      <w:proofErr w:type="spellEnd"/>
-      <w:r>
-        <w:rPr>
-          <w:i/>
-          <w:iCs/>
-        </w:rPr>
-        <w:t xml:space="preserve"> </w:t>
-      </w:r>
-      <w:proofErr w:type="spellStart"/>
-      <w:r>
-        <w:rPr>
-          <w:i/>
-          <w:iCs/>
-        </w:rPr>
-        <w:t>submodules</w:t>
-      </w:r>
-      <w:proofErr w:type="spellEnd"/>
-      <w:r>
-        <w:rPr>
-          <w:i/>
-          <w:iCs/>
-        </w:rPr>
-        <w:t>“</w:t>
+      <w:r>
+        <w:rPr>
+          <w:i/>
+          <w:iCs/>
+        </w:rPr>
+        <w:t>git submodules“</w:t>
       </w:r>
       <w:r>
         <w:t xml:space="preserve">). </w:t>
@@ -3055,7 +2381,59 @@
       <w:r>
         <w:t>datoteke  koja se naziva „</w:t>
       </w:r>
-      <w:proofErr w:type="spellStart"/>
+      <w:r>
+        <w:rPr>
+          <w:i/>
+          <w:iCs/>
+        </w:rPr>
+        <w:t>west manifest“</w:t>
+      </w:r>
+      <w:r>
+        <w:t xml:space="preserve">. U projektima ju se prepoznaje pod nazivom west.yml, a služi za opis ovisnosti projekta o drugim projekatima i modulima. </w:t>
+      </w:r>
+      <w:r>
+        <w:t xml:space="preserve">Još jedna važna značajka je podrška ostalih alata kao što su CMake i Python. </w:t>
+      </w:r>
+      <w:r>
+        <w:rPr>
+          <w:i/>
+          <w:iCs/>
+        </w:rPr>
+        <w:t xml:space="preserve">West-ov build </w:t>
+      </w:r>
+      <w:r>
+        <w:t xml:space="preserve">sustav je temeljen na CMake-u, a </w:t>
+      </w:r>
+      <w:r>
+        <w:rPr>
+          <w:i/>
+          <w:iCs/>
+        </w:rPr>
+        <w:t xml:space="preserve">west </w:t>
+      </w:r>
+      <w:r>
+        <w:t xml:space="preserve">uključuje i podršku za Python skripte koje mogu služiti za automatsko testiranje i „prženje“ firmvera na pločicu. Pomoću njega je moguće vrlo lagano </w:t>
+      </w:r>
+      <w:r>
+        <w:rPr>
+          <w:i/>
+          <w:iCs/>
+        </w:rPr>
+        <w:t xml:space="preserve">buildati </w:t>
+      </w:r>
+      <w:r>
+        <w:t xml:space="preserve">i </w:t>
+      </w:r>
+      <w:r>
+        <w:rPr>
+          <w:i/>
+          <w:iCs/>
+        </w:rPr>
+        <w:t xml:space="preserve">flashati </w:t>
+      </w:r>
+      <w:r>
+        <w:t xml:space="preserve">različite pločice različitih arhitektura, sve što je potrebno je u naredbenom retku specificirati određenu (podržanu) pločicu jednom riječju te </w:t>
+      </w:r>
       <w:r>
         <w:rPr>
           <w:i/>
@@ -3063,193 +2441,25 @@
         </w:rPr>
         <w:t>west</w:t>
       </w:r>
-      <w:proofErr w:type="spellEnd"/>
-      <w:r>
-        <w:rPr>
-          <w:i/>
-          <w:iCs/>
-        </w:rPr>
-        <w:t xml:space="preserve"> manifest“</w:t>
-      </w:r>
-      <w:r>
-        <w:t xml:space="preserve">. U projektima ju se prepoznaje pod nazivom </w:t>
-      </w:r>
-      <w:proofErr w:type="spellStart"/>
-      <w:r>
-        <w:t>west.yml</w:t>
-      </w:r>
-      <w:proofErr w:type="spellEnd"/>
-      <w:r>
-        <w:t xml:space="preserve">, a služi za opis ovisnosti projekta o drugim projekatima i modulima. </w:t>
-      </w:r>
-      <w:r>
-        <w:t xml:space="preserve">Još </w:t>
-      </w:r>
-      <w:r>
-        <w:lastRenderedPageBreak/>
-        <w:t xml:space="preserve">jedna važna značajka je podrška ostalih alata kao što su </w:t>
-      </w:r>
-      <w:proofErr w:type="spellStart"/>
-      <w:r>
-        <w:t>CMake</w:t>
-      </w:r>
-      <w:proofErr w:type="spellEnd"/>
-      <w:r>
-        <w:t xml:space="preserve"> i Python. </w:t>
-      </w:r>
-      <w:r>
-        <w:rPr>
-          <w:i/>
-          <w:iCs/>
-        </w:rPr>
-        <w:t xml:space="preserve">West-ov </w:t>
-      </w:r>
-      <w:proofErr w:type="spellStart"/>
-      <w:r>
-        <w:rPr>
-          <w:i/>
-          <w:iCs/>
-        </w:rPr>
-        <w:t>build</w:t>
-      </w:r>
-      <w:proofErr w:type="spellEnd"/>
-      <w:r>
-        <w:rPr>
-          <w:i/>
-          <w:iCs/>
-        </w:rPr>
-        <w:t xml:space="preserve"> </w:t>
-      </w:r>
-      <w:r>
-        <w:t xml:space="preserve">sustav je temeljen na </w:t>
-      </w:r>
-      <w:proofErr w:type="spellStart"/>
-      <w:r>
-        <w:t>CMake</w:t>
-      </w:r>
-      <w:proofErr w:type="spellEnd"/>
-      <w:r>
-        <w:t xml:space="preserve">-u, a </w:t>
-      </w:r>
-      <w:proofErr w:type="spellStart"/>
-      <w:r>
-        <w:rPr>
-          <w:i/>
-          <w:iCs/>
-        </w:rPr>
-        <w:t>west</w:t>
-      </w:r>
-      <w:proofErr w:type="spellEnd"/>
-      <w:r>
-        <w:rPr>
-          <w:i/>
-          <w:iCs/>
-        </w:rPr>
-        <w:t xml:space="preserve"> </w:t>
-      </w:r>
-      <w:r>
-        <w:t xml:space="preserve">uključuje i podršku za Python skripte koje mogu služiti za automatsko testiranje i „prženje“ firmvera na pločicu. Pomoću njega je moguće vrlo lagano </w:t>
-      </w:r>
-      <w:proofErr w:type="spellStart"/>
-      <w:r>
-        <w:rPr>
-          <w:i/>
-          <w:iCs/>
-        </w:rPr>
-        <w:t>buildati</w:t>
-      </w:r>
-      <w:proofErr w:type="spellEnd"/>
-      <w:r>
-        <w:rPr>
-          <w:i/>
-          <w:iCs/>
-        </w:rPr>
-        <w:t xml:space="preserve"> </w:t>
-      </w:r>
-      <w:r>
-        <w:t xml:space="preserve">i </w:t>
-      </w:r>
-      <w:proofErr w:type="spellStart"/>
-      <w:r>
-        <w:rPr>
-          <w:i/>
-          <w:iCs/>
-        </w:rPr>
-        <w:t>flashati</w:t>
-      </w:r>
-      <w:proofErr w:type="spellEnd"/>
-      <w:r>
-        <w:rPr>
-          <w:i/>
-          <w:iCs/>
-        </w:rPr>
-        <w:t xml:space="preserve"> </w:t>
-      </w:r>
-      <w:r>
-        <w:t xml:space="preserve">različite pločice različitih arhitektura, sve što je potrebno je u naredbenom retku specificirati određenu (podržanu) pločicu jednom riječju te </w:t>
-      </w:r>
-      <w:proofErr w:type="spellStart"/>
-      <w:r>
-        <w:rPr>
-          <w:i/>
-          <w:iCs/>
-        </w:rPr>
-        <w:t>west</w:t>
-      </w:r>
-      <w:proofErr w:type="spellEnd"/>
       <w:r>
         <w:t xml:space="preserve"> sam shvati kako uspjeti u tome (većinom). Ukratko, </w:t>
       </w:r>
-      <w:proofErr w:type="spellStart"/>
-      <w:r>
-        <w:rPr>
-          <w:i/>
-          <w:iCs/>
-        </w:rPr>
-        <w:t>west</w:t>
-      </w:r>
-      <w:proofErr w:type="spellEnd"/>
-      <w:r>
-        <w:rPr>
-          <w:i/>
-          <w:iCs/>
-        </w:rPr>
-        <w:t xml:space="preserve"> </w:t>
+      <w:r>
+        <w:rPr>
+          <w:i/>
+          <w:iCs/>
+        </w:rPr>
+        <w:t xml:space="preserve">west </w:t>
       </w:r>
       <w:r>
         <w:t xml:space="preserve">je vrlo važan alat koji programerima na Zephyr projektima omogućuje jednostavniji razvojni ciklus cjelokupne aplikacije pružajući im podršku u postavi, konfiguriranju, upravljanju projekta i različitim ovisnostima, a uz to nudi i jednostavnije </w:t>
       </w:r>
-      <w:proofErr w:type="spellStart"/>
-      <w:r>
-        <w:rPr>
-          <w:i/>
-          <w:iCs/>
-        </w:rPr>
-        <w:t>buildanje</w:t>
-      </w:r>
-      <w:proofErr w:type="spellEnd"/>
-      <w:r>
-        <w:rPr>
-          <w:i/>
-          <w:iCs/>
-        </w:rPr>
-        <w:t xml:space="preserve"> i </w:t>
-      </w:r>
-      <w:proofErr w:type="spellStart"/>
-      <w:r>
-        <w:rPr>
-          <w:i/>
-          <w:iCs/>
-        </w:rPr>
-        <w:t>flashanje</w:t>
-      </w:r>
-      <w:proofErr w:type="spellEnd"/>
-      <w:r>
-        <w:rPr>
-          <w:i/>
-          <w:iCs/>
-        </w:rPr>
-        <w:t xml:space="preserve"> </w:t>
+      <w:r>
+        <w:rPr>
+          <w:i/>
+          <w:iCs/>
+        </w:rPr>
+        <w:t xml:space="preserve">buildanje i flashanje </w:t>
       </w:r>
       <w:r>
         <w:t>uređaja.</w:t>
@@ -3410,23 +2620,7 @@
                 <w:b/>
                 <w:bCs/>
               </w:rPr>
-              <w:t xml:space="preserve">Lokacija </w:t>
-            </w:r>
-            <w:proofErr w:type="spellStart"/>
-            <w:r>
-              <w:rPr>
-                <w:b/>
-                <w:bCs/>
-              </w:rPr>
-              <w:t>app</w:t>
-            </w:r>
-            <w:proofErr w:type="spellEnd"/>
-            <w:r>
-              <w:rPr>
-                <w:b/>
-                <w:bCs/>
-              </w:rPr>
-              <w:t>. direktorija</w:t>
+              <w:t>Lokacija app. direktorija</w:t>
             </w:r>
           </w:p>
         </w:tc>
@@ -3467,7 +2661,6 @@
                 <w:iCs/>
               </w:rPr>
             </w:pPr>
-            <w:proofErr w:type="spellStart"/>
             <w:r>
               <w:rPr>
                 <w:i/>
@@ -3475,7 +2668,6 @@
               </w:rPr>
               <w:t>repository</w:t>
             </w:r>
-            <w:proofErr w:type="spellEnd"/>
           </w:p>
         </w:tc>
         <w:tc>
@@ -3494,16 +2686,11 @@
               <w:t>u primjerima</w:t>
             </w:r>
             <w:r>
-              <w:t xml:space="preserve"> Zephyr </w:t>
-            </w:r>
-            <w:proofErr w:type="spellStart"/>
-            <w:r>
-              <w:t>repositoryj</w:t>
+              <w:t xml:space="preserve"> Zephyr repositoryj</w:t>
             </w:r>
             <w:r>
               <w:t>a</w:t>
             </w:r>
-            <w:proofErr w:type="spellEnd"/>
           </w:p>
         </w:tc>
       </w:tr>
@@ -3539,11 +2726,9 @@
             <w:pPr>
               <w:spacing w:line="360" w:lineRule="auto"/>
             </w:pPr>
-            <w:proofErr w:type="spellStart"/>
             <w:r>
               <w:t>workspace</w:t>
             </w:r>
-            <w:proofErr w:type="spellEnd"/>
           </w:p>
         </w:tc>
         <w:tc>
@@ -3602,7 +2787,6 @@
                 <w:iCs/>
               </w:rPr>
             </w:pPr>
-            <w:proofErr w:type="spellStart"/>
             <w:r>
               <w:rPr>
                 <w:i/>
@@ -3610,7 +2794,6 @@
               </w:rPr>
               <w:t>freestanding</w:t>
             </w:r>
-            <w:proofErr w:type="spellEnd"/>
           </w:p>
         </w:tc>
         <w:tc>
@@ -3709,7 +2892,6 @@
         <w:pStyle w:val="Heading3"/>
       </w:pPr>
       <w:r>
-        <w:lastRenderedPageBreak/>
         <w:t>T1 topologija</w:t>
       </w:r>
     </w:p>
@@ -3720,6 +2902,9 @@
         <w:jc w:val="center"/>
       </w:pPr>
       <w:r>
+        <w:rPr>
+          <w:noProof/>
+        </w:rPr>
         <w:drawing>
           <wp:inline distT="0" distB="0" distL="0" distR="0" wp14:anchorId="32DAD449" wp14:editId="2612DD85">
             <wp:extent cx="2762250" cy="2323181"/>
@@ -3855,7 +3040,6 @@
       <w:r>
         <w:t xml:space="preserve">unutar </w:t>
       </w:r>
-      <w:proofErr w:type="spellStart"/>
       <w:r>
         <w:rPr>
           <w:i/>
@@ -3863,7 +3047,6 @@
         </w:rPr>
         <w:t>zephyr</w:t>
       </w:r>
-      <w:proofErr w:type="spellEnd"/>
       <w:r>
         <w:rPr>
           <w:i/>
@@ -3880,13 +3063,7 @@
         <w:pStyle w:val="Heading3"/>
       </w:pPr>
       <w:r>
-        <w:t>T</w:t>
-      </w:r>
-      <w:r>
-        <w:t>2</w:t>
-      </w:r>
-      <w:r>
-        <w:t xml:space="preserve"> topologija</w:t>
+        <w:t>T2 topologija</w:t>
       </w:r>
     </w:p>
     <w:p>
@@ -3896,6 +3073,9 @@
         <w:jc w:val="center"/>
       </w:pPr>
       <w:r>
+        <w:rPr>
+          <w:noProof/>
+        </w:rPr>
         <w:drawing>
           <wp:inline distT="0" distB="0" distL="0" distR="0" wp14:anchorId="50A8FF0A" wp14:editId="7E4CF666">
             <wp:extent cx="2991267" cy="2086266"/>
@@ -4026,24 +3206,11 @@
         <w:fldChar w:fldCharType="end"/>
       </w:r>
       <w:r>
-        <w:t xml:space="preserve"> prikazana </w:t>
-      </w:r>
-      <w:r>
-        <w:t xml:space="preserve">je </w:t>
-      </w:r>
-      <w:r>
-        <w:t>T</w:t>
-      </w:r>
-      <w:r>
-        <w:t>2</w:t>
-      </w:r>
-      <w:r>
-        <w:t xml:space="preserve"> topologija. Aplikacijski direktorij </w:t>
+        <w:t xml:space="preserve"> prikazana je T2 topologija. Aplikacijski direktorij </w:t>
       </w:r>
       <w:r>
         <w:t xml:space="preserve">nalazi se u </w:t>
       </w:r>
-      <w:proofErr w:type="spellStart"/>
       <w:r>
         <w:rPr>
           <w:i/>
@@ -4051,28 +3218,18 @@
         </w:rPr>
         <w:t>applications</w:t>
       </w:r>
-      <w:proofErr w:type="spellEnd"/>
       <w:r>
         <w:t xml:space="preserve">/ direktoriju </w:t>
       </w:r>
       <w:r>
         <w:t xml:space="preserve">pokraj </w:t>
       </w:r>
-      <w:proofErr w:type="spellStart"/>
-      <w:r>
-        <w:rPr>
-          <w:i/>
-          <w:iCs/>
-        </w:rPr>
-        <w:t>zephyr</w:t>
-      </w:r>
-      <w:proofErr w:type="spellEnd"/>
-      <w:r>
-        <w:rPr>
-          <w:i/>
-          <w:iCs/>
-        </w:rPr>
-        <w:t>/</w:t>
+      <w:r>
+        <w:rPr>
+          <w:i/>
+          <w:iCs/>
+        </w:rPr>
+        <w:t>zephyr/</w:t>
       </w:r>
       <w:r>
         <w:t xml:space="preserve"> direktorija</w:t>
@@ -4091,14 +3248,7 @@
         <w:pStyle w:val="Heading3"/>
       </w:pPr>
       <w:r>
-        <w:lastRenderedPageBreak/>
-        <w:t>T</w:t>
-      </w:r>
-      <w:r>
-        <w:t>3</w:t>
-      </w:r>
-      <w:r>
-        <w:t xml:space="preserve"> topologija</w:t>
+        <w:t>T3 topologija</w:t>
       </w:r>
     </w:p>
     <w:p>
@@ -4108,6 +3258,9 @@
         <w:jc w:val="center"/>
       </w:pPr>
       <w:r>
+        <w:rPr>
+          <w:noProof/>
+        </w:rPr>
         <w:drawing>
           <wp:inline distT="0" distB="0" distL="0" distR="0" wp14:anchorId="1AB34568" wp14:editId="2A0AEA6E">
             <wp:extent cx="2191056" cy="2915057"/>
@@ -4273,13 +3426,8 @@
       <w:r>
         <w:t xml:space="preserve">odvojen od </w:t>
       </w:r>
-      <w:proofErr w:type="spellStart"/>
-      <w:r>
-        <w:t>zephyr</w:t>
-      </w:r>
-      <w:proofErr w:type="spellEnd"/>
-      <w:r>
-        <w:t>/</w:t>
+      <w:r>
+        <w:t>zephyr/</w:t>
       </w:r>
       <w:r>
         <w:t xml:space="preserve"> direktorija.</w:t>
@@ -4327,21 +3475,12 @@
       <w:r>
         <w:t xml:space="preserve">, razvijena aplikacija ima T2 topologiju gdje je aplikacijski direktorij pokraj </w:t>
       </w:r>
-      <w:proofErr w:type="spellStart"/>
-      <w:r>
-        <w:rPr>
-          <w:i/>
-          <w:iCs/>
-        </w:rPr>
-        <w:t>zephyr</w:t>
-      </w:r>
-      <w:proofErr w:type="spellEnd"/>
-      <w:r>
-        <w:rPr>
-          <w:i/>
-          <w:iCs/>
-        </w:rPr>
-        <w:t xml:space="preserve">/ </w:t>
+      <w:r>
+        <w:rPr>
+          <w:i/>
+          <w:iCs/>
+        </w:rPr>
+        <w:t xml:space="preserve">zephyr/ </w:t>
       </w:r>
       <w:r>
         <w:t>direktorija.</w:t>
@@ -4352,23 +3491,7 @@
         <w:pStyle w:val="Heading2"/>
       </w:pPr>
       <w:r>
-        <w:t>„</w:t>
-      </w:r>
-      <w:proofErr w:type="spellStart"/>
-      <w:r>
-        <w:t>Buildanje</w:t>
-      </w:r>
-      <w:proofErr w:type="spellEnd"/>
-      <w:r>
-        <w:t>“ i „</w:t>
-      </w:r>
-      <w:proofErr w:type="spellStart"/>
-      <w:r>
-        <w:t>flashanje</w:t>
-      </w:r>
-      <w:proofErr w:type="spellEnd"/>
-      <w:r>
-        <w:t>“ aplikacije</w:t>
+        <w:t>„Buildanje“ i „flashanje“ aplikacije</w:t>
       </w:r>
     </w:p>
     <w:p>
@@ -4385,33 +3508,23 @@
         </w:rPr>
         <w:t>„</w:t>
       </w:r>
-      <w:proofErr w:type="spellStart"/>
       <w:r>
         <w:rPr>
           <w:i/>
         </w:rPr>
         <w:t>Buildanje</w:t>
       </w:r>
-      <w:proofErr w:type="spellEnd"/>
       <w:r>
         <w:rPr>
           <w:iCs/>
         </w:rPr>
         <w:t>“ i „</w:t>
       </w:r>
-      <w:proofErr w:type="spellStart"/>
-      <w:r>
-        <w:rPr>
-          <w:i/>
-        </w:rPr>
-        <w:t>flashanje</w:t>
-      </w:r>
-      <w:proofErr w:type="spellEnd"/>
-      <w:r>
-        <w:rPr>
-          <w:i/>
-        </w:rPr>
-        <w:t xml:space="preserve">“ </w:t>
+      <w:r>
+        <w:rPr>
+          <w:i/>
+        </w:rPr>
+        <w:t xml:space="preserve">flashanje“ </w:t>
       </w:r>
       <w:r>
         <w:rPr>
@@ -4419,19 +3532,11 @@
         </w:rPr>
         <w:t xml:space="preserve">aplikacije radi se pomoću </w:t>
       </w:r>
-      <w:proofErr w:type="spellStart"/>
-      <w:r>
-        <w:rPr>
-          <w:i/>
-        </w:rPr>
-        <w:t>west</w:t>
-      </w:r>
-      <w:proofErr w:type="spellEnd"/>
-      <w:r>
-        <w:rPr>
-          <w:i/>
-        </w:rPr>
-        <w:t xml:space="preserve"> </w:t>
+      <w:r>
+        <w:rPr>
+          <w:i/>
+        </w:rPr>
+        <w:t xml:space="preserve">west </w:t>
       </w:r>
       <w:r>
         <w:rPr>
@@ -4439,47 +3544,23 @@
         </w:rPr>
         <w:t>alata i naredbenog retka. Iako to nije jedini način, daleko je najjednostavniji. Zephyr uključuje svoj „</w:t>
       </w:r>
-      <w:proofErr w:type="spellStart"/>
       <w:r>
         <w:rPr>
           <w:i/>
         </w:rPr>
         <w:t>build</w:t>
       </w:r>
-      <w:proofErr w:type="spellEnd"/>
-      <w:r>
-        <w:rPr>
-          <w:iCs/>
-        </w:rPr>
-        <w:t xml:space="preserve">“ sustav temeljen na </w:t>
-      </w:r>
-      <w:proofErr w:type="spellStart"/>
-      <w:r>
-        <w:rPr>
-          <w:iCs/>
-        </w:rPr>
-        <w:t>CMake</w:t>
-      </w:r>
-      <w:proofErr w:type="spellEnd"/>
-      <w:r>
-        <w:rPr>
-          <w:iCs/>
-        </w:rPr>
-        <w:t xml:space="preserve">-u te je integriran s </w:t>
-      </w:r>
-      <w:proofErr w:type="spellStart"/>
-      <w:r>
-        <w:rPr>
-          <w:i/>
-        </w:rPr>
-        <w:t>west</w:t>
-      </w:r>
-      <w:proofErr w:type="spellEnd"/>
-      <w:r>
-        <w:rPr>
-          <w:i/>
-        </w:rPr>
-        <w:t xml:space="preserve"> </w:t>
+      <w:r>
+        <w:rPr>
+          <w:iCs/>
+        </w:rPr>
+        <w:t xml:space="preserve">“ sustav temeljen na CMake-u te je integriran s </w:t>
+      </w:r>
+      <w:r>
+        <w:rPr>
+          <w:i/>
+        </w:rPr>
+        <w:t xml:space="preserve">west </w:t>
       </w:r>
       <w:r>
         <w:rPr>
@@ -4487,33 +3568,11 @@
         </w:rPr>
         <w:t xml:space="preserve">alatom. Dovoljno je samo u aplikacijskom direktoriju pokrenuti naredbu: </w:t>
       </w:r>
-      <w:proofErr w:type="spellStart"/>
-      <w:r>
-        <w:rPr>
-          <w:i/>
-        </w:rPr>
-        <w:t>west</w:t>
-      </w:r>
-      <w:proofErr w:type="spellEnd"/>
-      <w:r>
-        <w:rPr>
-          <w:i/>
-        </w:rPr>
-        <w:t xml:space="preserve"> </w:t>
-      </w:r>
-      <w:proofErr w:type="spellStart"/>
-      <w:r>
-        <w:rPr>
-          <w:i/>
-        </w:rPr>
-        <w:t>build</w:t>
-      </w:r>
-      <w:proofErr w:type="spellEnd"/>
-      <w:r>
-        <w:rPr>
-          <w:i/>
-        </w:rPr>
-        <w:t xml:space="preserve"> -b stm32f4_disco -p </w:t>
+      <w:r>
+        <w:rPr>
+          <w:i/>
+        </w:rPr>
+        <w:t xml:space="preserve">west build -b stm32f4_disco -p </w:t>
       </w:r>
       <w:r>
         <w:rPr>
@@ -4521,19 +3580,11 @@
         </w:rPr>
         <w:t>želimo li „</w:t>
       </w:r>
-      <w:proofErr w:type="spellStart"/>
-      <w:r>
-        <w:rPr>
-          <w:i/>
-        </w:rPr>
-        <w:t>buildati</w:t>
-      </w:r>
-      <w:proofErr w:type="spellEnd"/>
-      <w:r>
-        <w:rPr>
-          <w:i/>
-        </w:rPr>
-        <w:t>“</w:t>
+      <w:r>
+        <w:rPr>
+          <w:i/>
+        </w:rPr>
+        <w:t>buildati“</w:t>
       </w:r>
       <w:r>
         <w:rPr>
@@ -4547,19 +3598,11 @@
         </w:rPr>
         <w:t>STM32F4 razvojni sustav. Ako želimo „</w:t>
       </w:r>
-      <w:proofErr w:type="spellStart"/>
-      <w:r>
-        <w:rPr>
-          <w:i/>
-        </w:rPr>
-        <w:t>buildati</w:t>
-      </w:r>
-      <w:proofErr w:type="spellEnd"/>
-      <w:r>
-        <w:rPr>
-          <w:i/>
-        </w:rPr>
-        <w:t>“</w:t>
+      <w:r>
+        <w:rPr>
+          <w:i/>
+        </w:rPr>
+        <w:t>buildati“</w:t>
       </w:r>
       <w:r>
         <w:rPr>
@@ -4567,19 +3610,11 @@
         </w:rPr>
         <w:t xml:space="preserve"> za neku drugu pločicu, dovoljno je samo promijeniti taj parametar u naziv druge podržane pločice. Zastavica „-p“ nam govori da želimo očistiti cijeli </w:t>
       </w:r>
-      <w:proofErr w:type="spellStart"/>
-      <w:r>
-        <w:rPr>
-          <w:i/>
-        </w:rPr>
-        <w:t>build</w:t>
-      </w:r>
-      <w:proofErr w:type="spellEnd"/>
-      <w:r>
-        <w:rPr>
-          <w:i/>
-        </w:rPr>
-        <w:t xml:space="preserve">/ </w:t>
+      <w:r>
+        <w:rPr>
+          <w:i/>
+        </w:rPr>
+        <w:t xml:space="preserve">build/ </w:t>
       </w:r>
       <w:r>
         <w:rPr>
@@ -4587,19 +3622,11 @@
         </w:rPr>
         <w:t>direktorij prije naredbe za „</w:t>
       </w:r>
-      <w:proofErr w:type="spellStart"/>
-      <w:r>
-        <w:rPr>
-          <w:i/>
-        </w:rPr>
-        <w:t>buildanje</w:t>
-      </w:r>
-      <w:proofErr w:type="spellEnd"/>
-      <w:r>
-        <w:rPr>
-          <w:i/>
-        </w:rPr>
-        <w:t>“</w:t>
+      <w:r>
+        <w:rPr>
+          <w:i/>
+        </w:rPr>
+        <w:t>buildanje“</w:t>
       </w:r>
       <w:r>
         <w:rPr>
@@ -4619,22 +3646,13 @@
         <w:rPr>
           <w:iCs/>
         </w:rPr>
-        <w:lastRenderedPageBreak/>
         <w:t>„</w:t>
       </w:r>
-      <w:proofErr w:type="spellStart"/>
-      <w:r>
-        <w:rPr>
-          <w:i/>
-        </w:rPr>
-        <w:t>Flashanje</w:t>
-      </w:r>
-      <w:proofErr w:type="spellEnd"/>
-      <w:r>
-        <w:rPr>
-          <w:i/>
-        </w:rPr>
-        <w:t>“</w:t>
+      <w:r>
+        <w:rPr>
+          <w:i/>
+        </w:rPr>
+        <w:t>Flashanje“</w:t>
       </w:r>
       <w:r>
         <w:rPr>
@@ -4642,19 +3660,11 @@
         </w:rPr>
         <w:t xml:space="preserve"> hardvera na pločicu je isto znatno olakšano jer je sve već automatizirano i integrirano u </w:t>
       </w:r>
-      <w:proofErr w:type="spellStart"/>
-      <w:r>
-        <w:rPr>
-          <w:i/>
-        </w:rPr>
-        <w:t>west</w:t>
-      </w:r>
-      <w:proofErr w:type="spellEnd"/>
-      <w:r>
-        <w:rPr>
-          <w:i/>
-        </w:rPr>
-        <w:t xml:space="preserve"> </w:t>
+      <w:r>
+        <w:rPr>
+          <w:i/>
+        </w:rPr>
+        <w:t xml:space="preserve">west </w:t>
       </w:r>
       <w:r>
         <w:rPr>
@@ -4662,123 +3672,23 @@
         </w:rPr>
         <w:t>alatu. Kako Zephyr podržava mnoge različite arhitekture hardvera, proces „</w:t>
       </w:r>
-      <w:proofErr w:type="spellStart"/>
-      <w:r>
-        <w:rPr>
-          <w:i/>
-        </w:rPr>
-        <w:t>flashanja</w:t>
-      </w:r>
-      <w:proofErr w:type="spellEnd"/>
-      <w:r>
-        <w:rPr>
-          <w:i/>
-        </w:rPr>
-        <w:t>“</w:t>
-      </w:r>
-      <w:r>
-        <w:rPr>
-          <w:iCs/>
-        </w:rPr>
-        <w:t xml:space="preserve"> ovisi o platformi koja se koristi. Na primjer, za STM32 koristit ćemo </w:t>
-      </w:r>
-      <w:proofErr w:type="spellStart"/>
-      <w:r>
-        <w:rPr>
-          <w:iCs/>
-        </w:rPr>
-        <w:t>STLink</w:t>
-      </w:r>
-      <w:proofErr w:type="spellEnd"/>
-      <w:r>
-        <w:rPr>
-          <w:iCs/>
-        </w:rPr>
-        <w:t xml:space="preserve"> ili </w:t>
-      </w:r>
-      <w:proofErr w:type="spellStart"/>
-      <w:r>
-        <w:rPr>
-          <w:iCs/>
-        </w:rPr>
-        <w:t>JLinkExe</w:t>
-      </w:r>
-      <w:proofErr w:type="spellEnd"/>
-      <w:r>
-        <w:rPr>
-          <w:iCs/>
-        </w:rPr>
-        <w:t xml:space="preserve">, dok ćemo za </w:t>
-      </w:r>
-      <w:proofErr w:type="spellStart"/>
-      <w:r>
-        <w:rPr>
-          <w:iCs/>
-        </w:rPr>
-        <w:t>Nordic</w:t>
-      </w:r>
-      <w:proofErr w:type="spellEnd"/>
-      <w:r>
-        <w:rPr>
-          <w:iCs/>
-        </w:rPr>
-        <w:t xml:space="preserve"> koristiti </w:t>
-      </w:r>
-      <w:proofErr w:type="spellStart"/>
-      <w:r>
-        <w:rPr>
-          <w:iCs/>
-        </w:rPr>
-        <w:t>nrfjprog</w:t>
-      </w:r>
-      <w:proofErr w:type="spellEnd"/>
-      <w:r>
-        <w:rPr>
-          <w:iCs/>
-        </w:rPr>
-        <w:t xml:space="preserve">. Također, podržani su i </w:t>
-      </w:r>
-      <w:proofErr w:type="spellStart"/>
-      <w:r>
-        <w:rPr>
-          <w:iCs/>
-        </w:rPr>
-        <w:t>OpenOCD</w:t>
-      </w:r>
-      <w:proofErr w:type="spellEnd"/>
-      <w:r>
-        <w:rPr>
-          <w:iCs/>
-        </w:rPr>
-        <w:t xml:space="preserve"> te </w:t>
-      </w:r>
-      <w:proofErr w:type="spellStart"/>
-      <w:r>
-        <w:rPr>
-          <w:iCs/>
-        </w:rPr>
-        <w:t>pyOCD</w:t>
-      </w:r>
-      <w:proofErr w:type="spellEnd"/>
-      <w:r>
-        <w:rPr>
-          <w:iCs/>
-        </w:rPr>
-        <w:t>. Primjer naredbe za „</w:t>
-      </w:r>
-      <w:proofErr w:type="spellStart"/>
-      <w:r>
-        <w:rPr>
-          <w:i/>
-        </w:rPr>
-        <w:t>flashanje</w:t>
-      </w:r>
-      <w:proofErr w:type="spellEnd"/>
-      <w:r>
-        <w:rPr>
-          <w:i/>
-        </w:rPr>
-        <w:t>“</w:t>
+      <w:r>
+        <w:rPr>
+          <w:i/>
+        </w:rPr>
+        <w:t>flashanja“</w:t>
+      </w:r>
+      <w:r>
+        <w:rPr>
+          <w:iCs/>
+        </w:rPr>
+        <w:t xml:space="preserve"> ovisi o platformi koja se koristi. Na primjer, za STM32 koristit ćemo STLink ili JLinkExe, dok ćemo za Nordic koristiti nrfjprog. Također, podržani su i OpenOCD te pyOCD. Primjer naredbe za „</w:t>
+      </w:r>
+      <w:r>
+        <w:rPr>
+          <w:i/>
+        </w:rPr>
+        <w:t>flashanje“</w:t>
       </w:r>
       <w:r>
         <w:rPr>
@@ -4786,33 +3696,11 @@
         </w:rPr>
         <w:t xml:space="preserve">: </w:t>
       </w:r>
-      <w:proofErr w:type="spellStart"/>
-      <w:r>
-        <w:rPr>
-          <w:i/>
-        </w:rPr>
-        <w:t>west</w:t>
-      </w:r>
-      <w:proofErr w:type="spellEnd"/>
-      <w:r>
-        <w:rPr>
-          <w:i/>
-        </w:rPr>
-        <w:t xml:space="preserve"> </w:t>
-      </w:r>
-      <w:proofErr w:type="spellStart"/>
-      <w:r>
-        <w:rPr>
-          <w:i/>
-        </w:rPr>
-        <w:t>flash</w:t>
-      </w:r>
-      <w:proofErr w:type="spellEnd"/>
-      <w:r>
-        <w:rPr>
-          <w:i/>
-        </w:rPr>
-        <w:t xml:space="preserve"> </w:t>
+      <w:r>
+        <w:rPr>
+          <w:i/>
+        </w:rPr>
+        <w:t xml:space="preserve">west flash </w:t>
       </w:r>
       <w:r>
         <w:rPr>
@@ -4820,61 +3708,11 @@
         </w:rPr>
         <w:t xml:space="preserve">ili </w:t>
       </w:r>
-      <w:proofErr w:type="spellStart"/>
-      <w:r>
-        <w:rPr>
-          <w:i/>
-        </w:rPr>
-        <w:t>west</w:t>
-      </w:r>
-      <w:proofErr w:type="spellEnd"/>
-      <w:r>
-        <w:rPr>
-          <w:i/>
-        </w:rPr>
-        <w:t xml:space="preserve"> </w:t>
-      </w:r>
-      <w:proofErr w:type="spellStart"/>
-      <w:r>
-        <w:rPr>
-          <w:i/>
-        </w:rPr>
-        <w:t>flash</w:t>
-      </w:r>
-      <w:proofErr w:type="spellEnd"/>
-      <w:r>
-        <w:rPr>
-          <w:i/>
-        </w:rPr>
-        <w:t xml:space="preserve"> –</w:t>
-      </w:r>
-      <w:proofErr w:type="spellStart"/>
-      <w:r>
-        <w:rPr>
-          <w:i/>
-        </w:rPr>
-        <w:t>runner</w:t>
-      </w:r>
-      <w:proofErr w:type="spellEnd"/>
-      <w:r>
-        <w:rPr>
-          <w:i/>
-        </w:rPr>
-        <w:t xml:space="preserve"> </w:t>
-      </w:r>
-      <w:proofErr w:type="spellStart"/>
-      <w:r>
-        <w:rPr>
-          <w:i/>
-        </w:rPr>
-        <w:t>jlink</w:t>
-      </w:r>
-      <w:proofErr w:type="spellEnd"/>
-      <w:r>
-        <w:rPr>
-          <w:i/>
-        </w:rPr>
-        <w:t xml:space="preserve"> </w:t>
+      <w:r>
+        <w:rPr>
+          <w:i/>
+        </w:rPr>
+        <w:t xml:space="preserve">west flash –runner jlink </w:t>
       </w:r>
       <w:r>
         <w:rPr>
@@ -4886,41 +3724,13 @@
         <w:rPr>
           <w:i/>
         </w:rPr>
-        <w:t>„</w:t>
-      </w:r>
-      <w:proofErr w:type="spellStart"/>
-      <w:r>
-        <w:rPr>
-          <w:i/>
-        </w:rPr>
-        <w:t>flashanje</w:t>
-      </w:r>
-      <w:proofErr w:type="spellEnd"/>
-      <w:r>
-        <w:rPr>
-          <w:i/>
-        </w:rPr>
-        <w:t xml:space="preserve">“ </w:t>
-      </w:r>
-      <w:r>
-        <w:rPr>
-          <w:iCs/>
-        </w:rPr>
-        <w:t xml:space="preserve">htjeli koristiti </w:t>
-      </w:r>
-      <w:proofErr w:type="spellStart"/>
-      <w:r>
-        <w:rPr>
-          <w:iCs/>
-        </w:rPr>
-        <w:t>JLink</w:t>
-      </w:r>
-      <w:proofErr w:type="spellEnd"/>
-      <w:r>
-        <w:rPr>
-          <w:iCs/>
-        </w:rPr>
-        <w:t>).</w:t>
+        <w:t xml:space="preserve">„flashanje“ </w:t>
+      </w:r>
+      <w:r>
+        <w:rPr>
+          <w:iCs/>
+        </w:rPr>
+        <w:t>htjeli koristiti JLink).</w:t>
       </w:r>
     </w:p>
     <w:p>
@@ -4936,53 +3746,23 @@
         </w:rPr>
         <w:t xml:space="preserve">Korištenje </w:t>
       </w:r>
-      <w:proofErr w:type="spellStart"/>
-      <w:r>
-        <w:rPr>
-          <w:i/>
-        </w:rPr>
-        <w:t>west</w:t>
-      </w:r>
-      <w:proofErr w:type="spellEnd"/>
-      <w:r>
-        <w:rPr>
-          <w:i/>
-        </w:rPr>
-        <w:t>-</w:t>
-      </w:r>
-      <w:r>
-        <w:rPr>
-          <w:iCs/>
-        </w:rPr>
-        <w:t xml:space="preserve">a, </w:t>
-      </w:r>
-      <w:proofErr w:type="spellStart"/>
-      <w:r>
-        <w:rPr>
-          <w:iCs/>
-        </w:rPr>
-        <w:t>Zephyrovog</w:t>
-      </w:r>
-      <w:proofErr w:type="spellEnd"/>
-      <w:r>
-        <w:rPr>
-          <w:iCs/>
-        </w:rPr>
-        <w:t xml:space="preserve"> meta-alata znatno pojednostavljuje zadatak „</w:t>
-      </w:r>
-      <w:proofErr w:type="spellStart"/>
-      <w:r>
-        <w:rPr>
-          <w:i/>
-        </w:rPr>
-        <w:t>buildanja</w:t>
-      </w:r>
-      <w:proofErr w:type="spellEnd"/>
-      <w:r>
-        <w:rPr>
-          <w:i/>
-        </w:rPr>
-        <w:t xml:space="preserve">“ </w:t>
+      <w:r>
+        <w:rPr>
+          <w:i/>
+        </w:rPr>
+        <w:t>west-</w:t>
+      </w:r>
+      <w:r>
+        <w:rPr>
+          <w:iCs/>
+        </w:rPr>
+        <w:t>a, Zephyrovog meta-alata znatno pojednostavljuje zadatak „</w:t>
+      </w:r>
+      <w:r>
+        <w:rPr>
+          <w:i/>
+        </w:rPr>
+        <w:t xml:space="preserve">buildanja“ </w:t>
       </w:r>
       <w:r>
         <w:rPr>
@@ -4994,21 +3774,7 @@
         <w:rPr>
           <w:i/>
         </w:rPr>
-        <w:t>„</w:t>
-      </w:r>
-      <w:proofErr w:type="spellStart"/>
-      <w:r>
-        <w:rPr>
-          <w:i/>
-        </w:rPr>
-        <w:t>flashanja</w:t>
-      </w:r>
-      <w:proofErr w:type="spellEnd"/>
-      <w:r>
-        <w:rPr>
-          <w:i/>
-        </w:rPr>
-        <w:t>“</w:t>
+        <w:t>„flashanja“</w:t>
       </w:r>
       <w:r>
         <w:rPr>
@@ -5029,11 +3795,9 @@
       <w:pPr>
         <w:pStyle w:val="Heading2"/>
       </w:pPr>
-      <w:proofErr w:type="spellStart"/>
       <w:r>
         <w:t>Kconfig</w:t>
       </w:r>
-      <w:proofErr w:type="spellEnd"/>
     </w:p>
     <w:p>
       <w:pPr>
@@ -5043,59 +3807,98 @@
       <w:r>
         <w:t>Zephyr se može konfigurirati u vremenu „</w:t>
       </w:r>
-      <w:proofErr w:type="spellStart"/>
-      <w:r>
-        <w:rPr>
-          <w:i/>
-          <w:iCs/>
-        </w:rPr>
-        <w:t>buildanja</w:t>
-      </w:r>
-      <w:proofErr w:type="spellEnd"/>
-      <w:r>
-        <w:rPr>
-          <w:i/>
-          <w:iCs/>
-        </w:rPr>
+      <w:r>
+        <w:rPr>
+          <w:i/>
+          <w:iCs/>
+        </w:rPr>
+        <w:t>buildanja“</w:t>
+      </w:r>
+      <w:r>
+        <w:t xml:space="preserve"> programa pomoću Kconfig-a. On omogućuje specificiranje različitih pločica, verzija hardvera, IC-ova i ostalih parametara</w:t>
+      </w:r>
+      <w:r>
+        <w:t xml:space="preserve"> (na primjer, promjena senzora ili protokola koji senzor koristi)</w:t>
+      </w:r>
+      <w:r>
+        <w:t>. Može mu se pristupiti iz naredbenog retka („</w:t>
+      </w:r>
+      <w:r>
+        <w:rPr>
+          <w:i/>
+          <w:iCs/>
+        </w:rPr>
+        <w:t>menuconfig</w:t>
+      </w:r>
+      <w:r>
         <w:t>“</w:t>
       </w:r>
       <w:r>
-        <w:t xml:space="preserve"> programa pomoću </w:t>
-      </w:r>
-      <w:proofErr w:type="spellStart"/>
-      <w:r>
-        <w:t>Kconfig</w:t>
-      </w:r>
-      <w:proofErr w:type="spellEnd"/>
-      <w:r>
-        <w:t>-a. On omogućuje specificiranje različitih pločica, verzija hardvera, IC-ova i ostalih parametara</w:t>
-      </w:r>
-      <w:r>
-        <w:t xml:space="preserve"> (na primjer, promjena senzora ili protokola koji senzor koristi)</w:t>
-      </w:r>
-      <w:r>
-        <w:t>. Može mu se pristupiti iz naredbenog retka („</w:t>
-      </w:r>
-      <w:proofErr w:type="spellStart"/>
-      <w:r>
-        <w:rPr>
-          <w:i/>
-          <w:iCs/>
-        </w:rPr>
-        <w:t>menuconfig</w:t>
-      </w:r>
-      <w:proofErr w:type="spellEnd"/>
-      <w:r>
+        <w:t xml:space="preserve">, </w:t>
+      </w:r>
+      <w:r>
+        <w:fldChar w:fldCharType="begin"/>
+      </w:r>
+      <w:r>
+        <w:instrText xml:space="preserve"> REF _Ref134408351 \h </w:instrText>
+      </w:r>
+      <w:r>
+        <w:fldChar w:fldCharType="separate"/>
+      </w:r>
+      <w:r>
+        <w:t xml:space="preserve">slika </w:t>
+      </w:r>
+      <w:r>
+        <w:rPr>
+          <w:noProof/>
+        </w:rPr>
+        <w:t>3</w:t>
+      </w:r>
+      <w:r>
+        <w:t>.</w:t>
+      </w:r>
+      <w:r>
+        <w:rPr>
+          <w:noProof/>
+        </w:rPr>
+        <w:t>4</w:t>
+      </w:r>
+      <w:r>
+        <w:fldChar w:fldCharType="end"/>
+      </w:r>
+      <w:r>
+        <w:t>) te grafičkog sučelja („</w:t>
+      </w:r>
+      <w:r>
+        <w:rPr>
+          <w:i/>
+          <w:iCs/>
+        </w:rPr>
+        <w:t>guiconfig</w:t>
+      </w:r>
+      <w:r>
+        <w:rPr>
+          <w:i/>
+          <w:iCs/>
+        </w:rPr>
         <w:t>“</w:t>
       </w:r>
       <w:r>
+        <w:rPr>
+          <w:i/>
+          <w:iCs/>
+        </w:rPr>
         <w:t xml:space="preserve">, </w:t>
       </w:r>
       <w:r>
         <w:fldChar w:fldCharType="begin"/>
       </w:r>
       <w:r>
-        <w:instrText xml:space="preserve"> REF _Ref134408351 \h </w:instrText>
+        <w:rPr>
+          <w:i/>
+          <w:iCs/>
+        </w:rPr>
+        <w:instrText xml:space="preserve"> REF _Ref134408364 \h </w:instrText>
       </w:r>
       <w:r>
         <w:fldChar w:fldCharType="separate"/>
@@ -5116,78 +3919,17 @@
         <w:rPr>
           <w:noProof/>
         </w:rPr>
-        <w:t>4</w:t>
+        <w:t>5</w:t>
       </w:r>
       <w:r>
         <w:fldChar w:fldCharType="end"/>
       </w:r>
       <w:r>
-        <w:t>) te grafičkog sučelja („</w:t>
-      </w:r>
-      <w:proofErr w:type="spellStart"/>
-      <w:r>
-        <w:rPr>
-          <w:i/>
-          <w:iCs/>
-        </w:rPr>
-        <w:t>guiconfig</w:t>
-      </w:r>
-      <w:proofErr w:type="spellEnd"/>
-      <w:r>
-        <w:rPr>
-          <w:i/>
-          <w:iCs/>
-        </w:rPr>
-        <w:t>“</w:t>
-      </w:r>
-      <w:r>
-        <w:rPr>
-          <w:i/>
-          <w:iCs/>
-        </w:rPr>
-        <w:t xml:space="preserve">, </w:t>
-      </w:r>
-      <w:r>
-        <w:fldChar w:fldCharType="begin"/>
-      </w:r>
-      <w:r>
-        <w:rPr>
-          <w:i/>
-          <w:iCs/>
-        </w:rPr>
-        <w:instrText xml:space="preserve"> REF _Ref134408364 \h </w:instrText>
-      </w:r>
-      <w:r>
-        <w:fldChar w:fldCharType="separate"/>
-      </w:r>
-      <w:r>
-        <w:t xml:space="preserve">slika </w:t>
-      </w:r>
-      <w:r>
-        <w:rPr>
-          <w:noProof/>
-        </w:rPr>
-        <w:t>3</w:t>
-      </w:r>
-      <w:r>
-        <w:t>.</w:t>
-      </w:r>
-      <w:r>
-        <w:rPr>
-          <w:noProof/>
-        </w:rPr>
-        <w:t>5</w:t>
-      </w:r>
-      <w:r>
-        <w:fldChar w:fldCharType="end"/>
-      </w:r>
-      <w:r>
         <w:t>).</w:t>
       </w:r>
       <w:r>
         <w:t xml:space="preserve"> Izlaz koji specificira vrijednosti svih konfiguracijskih parametara je spremljen u datoteci </w:t>
       </w:r>
-      <w:proofErr w:type="spellStart"/>
       <w:r>
         <w:rPr>
           <w:i/>
@@ -5195,7 +3937,6 @@
         </w:rPr>
         <w:t>autoconf.h</w:t>
       </w:r>
-      <w:proofErr w:type="spellEnd"/>
       <w:r>
         <w:rPr>
           <w:i/>
@@ -5365,15 +4106,7 @@
       </w:r>
       <w:bookmarkEnd w:id="11"/>
       <w:r>
-        <w:t xml:space="preserve">: </w:t>
-      </w:r>
-      <w:proofErr w:type="spellStart"/>
-      <w:r>
-        <w:t>Menuconfig</w:t>
-      </w:r>
-      <w:proofErr w:type="spellEnd"/>
-      <w:r>
-        <w:t xml:space="preserve"> prikaz</w:t>
+        <w:t>: Menuconfig prikaz</w:t>
       </w:r>
     </w:p>
     <w:p>
@@ -5386,7 +4119,6 @@
         <w:rPr>
           <w:noProof/>
         </w:rPr>
-        <w:lastRenderedPageBreak/>
         <w:drawing>
           <wp:inline distT="0" distB="0" distL="0" distR="0" wp14:anchorId="043DC893" wp14:editId="551BFC54">
             <wp:extent cx="3981450" cy="3046989"/>
@@ -5486,15 +4218,7 @@
       </w:r>
       <w:bookmarkEnd w:id="12"/>
       <w:r>
-        <w:t xml:space="preserve">: </w:t>
-      </w:r>
-      <w:proofErr w:type="spellStart"/>
-      <w:r>
-        <w:t>Guiconfig</w:t>
-      </w:r>
-      <w:proofErr w:type="spellEnd"/>
-      <w:r>
-        <w:t xml:space="preserve"> prikaz</w:t>
+        <w:t>: Guiconfig prikaz</w:t>
       </w:r>
     </w:p>
     <w:p>
@@ -5506,11 +4230,9 @@
       <w:pPr>
         <w:pStyle w:val="Heading2"/>
       </w:pPr>
-      <w:proofErr w:type="spellStart"/>
       <w:r>
         <w:t>Devicetree</w:t>
       </w:r>
-      <w:proofErr w:type="spellEnd"/>
     </w:p>
     <w:p>
       <w:pPr>
@@ -5524,7 +4246,6 @@
       <w:r>
         <w:t xml:space="preserve">Sve na Zephyr-u je temeljeno na </w:t>
       </w:r>
-      <w:proofErr w:type="spellStart"/>
       <w:r>
         <w:rPr>
           <w:i/>
@@ -5532,7 +4253,6 @@
         </w:rPr>
         <w:t>devicetree</w:t>
       </w:r>
-      <w:proofErr w:type="spellEnd"/>
       <w:r>
         <w:t xml:space="preserve"> datotekama</w:t>
       </w:r>
@@ -5542,7 +4262,16 @@
       <w:r>
         <w:t xml:space="preserve">. To je hijerarhijska struktura podataka korištena za opisivanje hardverske konfiguracije uređaja, uključujući informacije o procesoru, memoriji, periferijama, korištenim senzorima i ostalim komponentama. Te informacije koristi jezgra Zephyr-a te ostale komponente kako bi omogućile modularnost i portabilnost. Sve što je dovoljno za prenijeti kod na drugu platformu i arhitekturu je napisati </w:t>
       </w:r>
-      <w:proofErr w:type="spellStart"/>
+      <w:r>
+        <w:rPr>
+          <w:i/>
+          <w:iCs/>
+        </w:rPr>
+        <w:t xml:space="preserve">devicetree </w:t>
+      </w:r>
+      <w:r>
+        <w:t xml:space="preserve">datoteku. To znatno olakšava posao programerima te uvodi stalnost i standardizaciju preko mnogo različitih platformi. Još jedna od prednosti </w:t>
+      </w:r>
       <w:r>
         <w:rPr>
           <w:i/>
@@ -5550,7 +4279,32 @@
         </w:rPr>
         <w:t>devicetree</w:t>
       </w:r>
-      <w:proofErr w:type="spellEnd"/>
+      <w:r>
+        <w:t xml:space="preserve">-ova u Zephyr-u jest to što je omogućeno automatsko konfiguriranje i inicijalizacija hardvera i periferija na uređaju. Kada se Zephyr pokrene, čita informacije iz </w:t>
+      </w:r>
+      <w:r>
+        <w:rPr>
+          <w:i/>
+          <w:iCs/>
+        </w:rPr>
+        <w:t xml:space="preserve">devicetree </w:t>
+      </w:r>
+      <w:r>
+        <w:t xml:space="preserve">datoteke te automatski konfigurira uređaj i tako smanjuje programerski posao. Zephyr može automatski podesiti </w:t>
+      </w:r>
+      <w:r>
+        <w:t xml:space="preserve">funkcije za upravljanje iznimkama, DMA kontrolere i ostale periferije. U </w:t>
+      </w:r>
+      <w:r>
+        <w:rPr>
+          <w:i/>
+          <w:iCs/>
+        </w:rPr>
+        <w:t>devicetree-</w:t>
+      </w:r>
+      <w:r>
+        <w:t>u je sadržana informacija kako čitati i pisati u određene memorijske lokacije i kako postaviti različite upravljačke uređaje.</w:t>
+      </w:r>
       <w:r>
         <w:rPr>
           <w:i/>
@@ -5558,69 +4312,6 @@
         </w:rPr>
         <w:t xml:space="preserve"> </w:t>
       </w:r>
-      <w:r>
-        <w:t xml:space="preserve">datoteku. To znatno olakšava posao programerima te uvodi stalnost i standardizaciju preko mnogo različitih platformi. Još jedna od prednosti </w:t>
-      </w:r>
-      <w:proofErr w:type="spellStart"/>
-      <w:r>
-        <w:rPr>
-          <w:i/>
-          <w:iCs/>
-        </w:rPr>
-        <w:t>devicetree</w:t>
-      </w:r>
-      <w:proofErr w:type="spellEnd"/>
-      <w:r>
-        <w:t xml:space="preserve">-ova u Zephyr-u jest to što je omogućeno automatsko konfiguriranje i inicijalizacija hardvera i periferija na uređaju. Kada se Zephyr pokrene, čita informacije iz </w:t>
-      </w:r>
-      <w:proofErr w:type="spellStart"/>
-      <w:r>
-        <w:rPr>
-          <w:i/>
-          <w:iCs/>
-        </w:rPr>
-        <w:t>devicetree</w:t>
-      </w:r>
-      <w:proofErr w:type="spellEnd"/>
-      <w:r>
-        <w:rPr>
-          <w:i/>
-          <w:iCs/>
-        </w:rPr>
-        <w:t xml:space="preserve"> </w:t>
-      </w:r>
-      <w:r>
-        <w:t xml:space="preserve">datoteke te automatski konfigurira uređaj i tako smanjuje programerski posao. Zephyr može automatski podesiti </w:t>
-      </w:r>
-      <w:r>
-        <w:t xml:space="preserve">funkcije za upravljanje iznimkama, DMA kontrolere i ostale periferije. U </w:t>
-      </w:r>
-      <w:proofErr w:type="spellStart"/>
-      <w:r>
-        <w:rPr>
-          <w:i/>
-          <w:iCs/>
-        </w:rPr>
-        <w:t>devicetree</w:t>
-      </w:r>
-      <w:proofErr w:type="spellEnd"/>
-      <w:r>
-        <w:rPr>
-          <w:i/>
-          <w:iCs/>
-        </w:rPr>
-        <w:t>-</w:t>
-      </w:r>
-      <w:r>
-        <w:t>u je sadržana informacija kako čitati i pisati u određene memorijske lokacije i kako postaviti različite upravljačke uređaje.</w:t>
-      </w:r>
-      <w:r>
-        <w:rPr>
-          <w:i/>
-          <w:iCs/>
-        </w:rPr>
-        <w:t xml:space="preserve"> </w:t>
-      </w:r>
     </w:p>
     <w:p>
       <w:pPr>
@@ -5641,21 +4332,12 @@
       <w:r>
         <w:t xml:space="preserve"> su značajne datoteke korištene za formiranje konačnih </w:t>
       </w:r>
-      <w:proofErr w:type="spellStart"/>
-      <w:r>
-        <w:rPr>
-          <w:i/>
-          <w:iCs/>
-        </w:rPr>
-        <w:t>devicetree</w:t>
-      </w:r>
-      <w:proofErr w:type="spellEnd"/>
-      <w:r>
-        <w:rPr>
-          <w:i/>
-          <w:iCs/>
-        </w:rPr>
-        <w:t xml:space="preserve"> </w:t>
+      <w:r>
+        <w:rPr>
+          <w:i/>
+          <w:iCs/>
+        </w:rPr>
+        <w:t xml:space="preserve">devicetree </w:t>
       </w:r>
       <w:r>
         <w:t>datoteka</w:t>
@@ -5694,43 +4376,15 @@
       <w:r>
         <w:t>izvorne datoteke („</w:t>
       </w:r>
-      <w:proofErr w:type="spellStart"/>
-      <w:r>
-        <w:rPr>
-          <w:i/>
-          <w:iCs/>
-        </w:rPr>
-        <w:t>sources</w:t>
-      </w:r>
-      <w:proofErr w:type="spellEnd"/>
-      <w:r>
-        <w:rPr>
-          <w:i/>
-          <w:iCs/>
-        </w:rPr>
-        <w:t>“</w:t>
-      </w:r>
-      <w:r>
-        <w:t>, .</w:t>
-      </w:r>
-      <w:proofErr w:type="spellStart"/>
-      <w:r>
-        <w:t>dts</w:t>
-      </w:r>
-      <w:proofErr w:type="spellEnd"/>
-      <w:r>
-        <w:t>)</w:t>
-      </w:r>
-      <w:r>
-        <w:t xml:space="preserve"> – ova datoteka obično opisuje specifični hardver koji se nalazi u sklopu pločice/uređaja, uključuju jednu ili više .</w:t>
-      </w:r>
-      <w:proofErr w:type="spellStart"/>
-      <w:r>
-        <w:t>dtsi</w:t>
-      </w:r>
-      <w:proofErr w:type="spellEnd"/>
-      <w:r>
-        <w:t xml:space="preserve"> datoteka</w:t>
+      <w:r>
+        <w:rPr>
+          <w:i/>
+          <w:iCs/>
+        </w:rPr>
+        <w:t>sources“</w:t>
+      </w:r>
+      <w:r>
+        <w:t>, .dts) – ova datoteka obično opisuje specifični hardver koji se nalazi u sklopu pločice/uređaja, uključuju jednu ili više .dtsi datoteka</w:t>
       </w:r>
     </w:p>
     <w:p>
@@ -5745,51 +4399,18 @@
       <w:r>
         <w:t>datoteke za uključivanje („</w:t>
       </w:r>
-      <w:proofErr w:type="spellStart"/>
-      <w:r>
-        <w:rPr>
-          <w:i/>
-          <w:iCs/>
-        </w:rPr>
-        <w:t>includes</w:t>
-      </w:r>
-      <w:proofErr w:type="spellEnd"/>
-      <w:r>
-        <w:rPr>
-          <w:i/>
-          <w:iCs/>
-        </w:rPr>
-        <w:t>“</w:t>
-      </w:r>
-      <w:r>
-        <w:t>, .</w:t>
-      </w:r>
-      <w:proofErr w:type="spellStart"/>
-      <w:r>
-        <w:t>dtsi</w:t>
-      </w:r>
-      <w:proofErr w:type="spellEnd"/>
-      <w:r>
-        <w:t>)</w:t>
-      </w:r>
-      <w:r>
-        <w:t xml:space="preserve"> – uobičajeno opisuju CPU ili </w:t>
-      </w:r>
-      <w:proofErr w:type="spellStart"/>
-      <w:r>
-        <w:t>SoC</w:t>
-      </w:r>
-      <w:proofErr w:type="spellEnd"/>
-      <w:r>
-        <w:t xml:space="preserve"> na kojemu se Zephyr nalazi te mogu uključivati druge .</w:t>
-      </w:r>
-      <w:proofErr w:type="spellStart"/>
-      <w:r>
-        <w:t>dtsi</w:t>
-      </w:r>
-      <w:proofErr w:type="spellEnd"/>
-      <w:r>
-        <w:t xml:space="preserve"> datoteke</w:t>
+      <w:r>
+        <w:rPr>
+          <w:i/>
+          <w:iCs/>
+        </w:rPr>
+        <w:t>includes“</w:t>
+      </w:r>
+      <w:r>
+        <w:t>, .dtsi)</w:t>
+      </w:r>
+      <w:r>
+        <w:t xml:space="preserve"> – uobičajeno opisuju CPU ili SoC na kojemu se Zephyr nalazi te mogu uključivati druge .dtsi datoteke</w:t>
       </w:r>
     </w:p>
     <w:p>
@@ -5809,44 +4430,11 @@
           <w:i/>
           <w:iCs/>
         </w:rPr>
-        <w:t>„</w:t>
-      </w:r>
-      <w:proofErr w:type="spellStart"/>
-      <w:r>
-        <w:rPr>
-          <w:i/>
-          <w:iCs/>
-        </w:rPr>
-        <w:t>overlays</w:t>
-      </w:r>
-      <w:proofErr w:type="spellEnd"/>
-      <w:r>
-        <w:rPr>
-          <w:i/>
-          <w:iCs/>
-        </w:rPr>
-        <w:t>“</w:t>
-      </w:r>
-      <w:r>
-        <w:t>, .</w:t>
-      </w:r>
-      <w:proofErr w:type="spellStart"/>
-      <w:r>
-        <w:t>overlay</w:t>
-      </w:r>
-      <w:proofErr w:type="spellEnd"/>
-      <w:r>
-        <w:t>) – nadograđuju ili modificiraju izvornu datoteku pločice, one su isto DTS datoteke, sugeriraju da premošćuju .</w:t>
-      </w:r>
-      <w:proofErr w:type="spellStart"/>
-      <w:r>
-        <w:t>dts</w:t>
-      </w:r>
-      <w:proofErr w:type="spellEnd"/>
-      <w:r>
-        <w:t xml:space="preserve"> datoteke te nose veću važnost od njih (na primjer, mogu uključiti neku periferiju koja je isključena u izvornoj datoteci </w:t>
-      </w:r>
-      <w:proofErr w:type="spellStart"/>
+        <w:t>„overlays“</w:t>
+      </w:r>
+      <w:r>
+        <w:t xml:space="preserve">, .overlay) – nadograđuju ili modificiraju izvornu datoteku pločice, one su isto DTS datoteke, sugeriraju da premošćuju .dts datoteke te nose veću važnost od njih (na primjer, mogu uključiti neku periferiju koja je isključena u izvornoj datoteci </w:t>
+      </w:r>
       <w:r>
         <w:rPr>
           <w:i/>
@@ -5854,7 +4442,6 @@
         </w:rPr>
         <w:t>devicetree</w:t>
       </w:r>
-      <w:proofErr w:type="spellEnd"/>
       <w:r>
         <w:t>-a)</w:t>
       </w:r>
@@ -5871,45 +4458,19 @@
       <w:r>
         <w:t>datoteke za verifikaciju („</w:t>
       </w:r>
-      <w:proofErr w:type="spellStart"/>
-      <w:r>
-        <w:rPr>
-          <w:i/>
-          <w:iCs/>
-        </w:rPr>
-        <w:t>bindings</w:t>
-      </w:r>
-      <w:proofErr w:type="spellEnd"/>
-      <w:r>
-        <w:rPr>
-          <w:i/>
-          <w:iCs/>
-        </w:rPr>
-        <w:t>“</w:t>
-      </w:r>
-      <w:r>
-        <w:t>, .</w:t>
-      </w:r>
-      <w:proofErr w:type="spellStart"/>
-      <w:r>
-        <w:t>yaml</w:t>
-      </w:r>
-      <w:proofErr w:type="spellEnd"/>
-      <w:r>
-        <w:t>) – pisane u .</w:t>
-      </w:r>
-      <w:proofErr w:type="spellStart"/>
-      <w:r>
-        <w:t>yaml</w:t>
-      </w:r>
-      <w:proofErr w:type="spellEnd"/>
-      <w:r>
-        <w:t xml:space="preserve"> formatu (kompatibilan s Python skriptama koj</w:t>
+      <w:r>
+        <w:rPr>
+          <w:i/>
+          <w:iCs/>
+        </w:rPr>
+        <w:t>bindings“</w:t>
+      </w:r>
+      <w:r>
+        <w:t>, .yaml) – pisane u .yaml formatu (kompatibilan s Python skriptama koj</w:t>
       </w:r>
       <w:r>
         <w:t xml:space="preserve">e ih koriste kako bi verificirale format </w:t>
       </w:r>
-      <w:proofErr w:type="spellStart"/>
       <w:r>
         <w:rPr>
           <w:i/>
@@ -5917,11 +4478,9 @@
         </w:rPr>
         <w:t>devicetree</w:t>
       </w:r>
-      <w:proofErr w:type="spellEnd"/>
       <w:r>
         <w:t xml:space="preserve"> datoteka), opisuju što se treba i smije nalaziti u </w:t>
       </w:r>
-      <w:proofErr w:type="spellStart"/>
       <w:r>
         <w:rPr>
           <w:i/>
@@ -5929,7 +4488,6 @@
         </w:rPr>
         <w:t>devicetree</w:t>
       </w:r>
-      <w:proofErr w:type="spellEnd"/>
       <w:r>
         <w:t xml:space="preserve"> izvornim datotekama.</w:t>
       </w:r>
@@ -5973,98 +4531,34 @@
         <w:fldChar w:fldCharType="end"/>
       </w:r>
       <w:r>
-        <w:t xml:space="preserve"> je vidljiv čitav proces obrade, provjere i generiranja konačnih datoteka koje koristi aplikacija. Izvorna datoteka (.</w:t>
-      </w:r>
-      <w:proofErr w:type="spellStart"/>
-      <w:r>
-        <w:t>dts</w:t>
-      </w:r>
-      <w:proofErr w:type="spellEnd"/>
-      <w:r>
-        <w:t xml:space="preserve">) se zajedno s datotekom preklapanja </w:t>
-      </w:r>
-      <w:r>
-        <w:t>(„</w:t>
-      </w:r>
-      <w:proofErr w:type="spellStart"/>
-      <w:r>
-        <w:rPr>
-          <w:i/>
-          <w:iCs/>
-        </w:rPr>
-        <w:t>overlay</w:t>
-      </w:r>
-      <w:proofErr w:type="spellEnd"/>
-      <w:r>
-        <w:rPr>
-          <w:i/>
-          <w:iCs/>
-        </w:rPr>
-        <w:t>“</w:t>
-      </w:r>
-      <w:r>
-        <w:t>)</w:t>
-      </w:r>
-      <w:r>
-        <w:t xml:space="preserve">, koja je višeg prioriteta i premošćuje izvornu datoteku, spaja te </w:t>
-      </w:r>
-      <w:proofErr w:type="spellStart"/>
-      <w:r>
-        <w:t>preprocesira</w:t>
-      </w:r>
-      <w:proofErr w:type="spellEnd"/>
-      <w:r>
-        <w:t xml:space="preserve"> kako bi se zatim provela verifikacija izvornih datoteka korištenjem „</w:t>
-      </w:r>
-      <w:proofErr w:type="spellStart"/>
-      <w:r>
-        <w:rPr>
-          <w:i/>
-          <w:iCs/>
-        </w:rPr>
-        <w:t>bindings</w:t>
-      </w:r>
-      <w:proofErr w:type="spellEnd"/>
-      <w:r>
-        <w:rPr>
-          <w:i/>
-          <w:iCs/>
-        </w:rPr>
-        <w:t>“</w:t>
-      </w:r>
-      <w:r>
-        <w:t xml:space="preserve"> te Zephyr-ovih skripti. Na kraju se proizvodi „</w:t>
-      </w:r>
-      <w:proofErr w:type="spellStart"/>
-      <w:r>
-        <w:t>zephyr.dts</w:t>
-      </w:r>
-      <w:proofErr w:type="spellEnd"/>
-      <w:r>
-        <w:t xml:space="preserve">“ datoteka koja je spoj </w:t>
-      </w:r>
-      <w:r>
-        <w:rPr>
-          <w:i/>
-          <w:iCs/>
-        </w:rPr>
-        <w:t>„.</w:t>
-      </w:r>
-      <w:proofErr w:type="spellStart"/>
-      <w:r>
-        <w:rPr>
-          <w:i/>
-          <w:iCs/>
-        </w:rPr>
-        <w:t>dts</w:t>
-      </w:r>
-      <w:proofErr w:type="spellEnd"/>
-      <w:r>
-        <w:rPr>
-          <w:i/>
-          <w:iCs/>
-        </w:rPr>
-        <w:t xml:space="preserve">“ </w:t>
+        <w:t xml:space="preserve"> je vidljiv čitav proces obrade, provjere i generiranja konačnih datoteka koje koristi aplikacija. Izvorna datoteka (.dts) se zajedno s datotekom preklapanja („</w:t>
+      </w:r>
+      <w:r>
+        <w:rPr>
+          <w:i/>
+          <w:iCs/>
+        </w:rPr>
+        <w:t>overlay“</w:t>
+      </w:r>
+      <w:r>
+        <w:t>), koja je višeg prioriteta i premošćuje izvornu datoteku, spaja te preprocesira kako bi se zatim provela verifikacija izvornih datoteka korištenjem „</w:t>
+      </w:r>
+      <w:r>
+        <w:rPr>
+          <w:i/>
+          <w:iCs/>
+        </w:rPr>
+        <w:t>bindings“</w:t>
+      </w:r>
+      <w:r>
+        <w:t xml:space="preserve"> te Zephyr-ovih skripti. Na kraju se proizvodi „zephyr.dts“ datoteka koja je spoj </w:t>
+      </w:r>
+      <w:r>
+        <w:rPr>
+          <w:i/>
+          <w:iCs/>
+        </w:rPr>
+        <w:t xml:space="preserve">„.dts“ </w:t>
       </w:r>
       <w:r>
         <w:t xml:space="preserve">i </w:t>
@@ -6074,28 +4568,11 @@
           <w:i/>
           <w:iCs/>
         </w:rPr>
-        <w:t>„.</w:t>
-      </w:r>
-      <w:proofErr w:type="spellStart"/>
-      <w:r>
-        <w:rPr>
-          <w:i/>
-          <w:iCs/>
-        </w:rPr>
-        <w:t>overlay</w:t>
-      </w:r>
-      <w:proofErr w:type="spellEnd"/>
-      <w:r>
-        <w:rPr>
-          <w:i/>
-          <w:iCs/>
-        </w:rPr>
-        <w:t xml:space="preserve">“ </w:t>
+        <w:t xml:space="preserve">„.overlay“ </w:t>
       </w:r>
       <w:r>
         <w:t xml:space="preserve">datoteke te predstavlja konačni </w:t>
       </w:r>
-      <w:proofErr w:type="spellStart"/>
       <w:r>
         <w:rPr>
           <w:i/>
@@ -6103,7 +4580,6 @@
         </w:rPr>
         <w:t>devicetree</w:t>
       </w:r>
-      <w:proofErr w:type="spellEnd"/>
       <w:r>
         <w:t>. Osim nje, generiraju se i „</w:t>
       </w:r>
@@ -6112,42 +4588,17 @@
           <w:i/>
           <w:iCs/>
         </w:rPr>
-        <w:t xml:space="preserve">C </w:t>
-      </w:r>
-      <w:proofErr w:type="spellStart"/>
-      <w:r>
-        <w:rPr>
-          <w:i/>
-          <w:iCs/>
-        </w:rPr>
-        <w:t>header</w:t>
-      </w:r>
-      <w:proofErr w:type="spellEnd"/>
-      <w:r>
-        <w:rPr>
-          <w:i/>
-          <w:iCs/>
-        </w:rPr>
-        <w:t>“</w:t>
+        <w:t>C header“</w:t>
       </w:r>
       <w:r>
         <w:t xml:space="preserve"> datoteke koje imaju nekoliko tisuća linija koda te sadrže sve informacije i parametre zapisane u konačnoj </w:t>
       </w:r>
-      <w:proofErr w:type="spellStart"/>
-      <w:r>
-        <w:rPr>
-          <w:i/>
-          <w:iCs/>
-        </w:rPr>
-        <w:t>devicetree</w:t>
-      </w:r>
-      <w:proofErr w:type="spellEnd"/>
-      <w:r>
-        <w:rPr>
-          <w:i/>
-          <w:iCs/>
-        </w:rPr>
-        <w:t xml:space="preserve"> </w:t>
+      <w:r>
+        <w:rPr>
+          <w:i/>
+          <w:iCs/>
+        </w:rPr>
+        <w:t xml:space="preserve">devicetree </w:t>
       </w:r>
       <w:r>
         <w:t xml:space="preserve">datoteci. Tim parametrima se pristupa pomoću </w:t>
@@ -6161,21 +4612,12 @@
       <w:r>
         <w:t>ispisanih u „</w:t>
       </w:r>
-      <w:proofErr w:type="spellStart"/>
-      <w:r>
-        <w:rPr>
-          <w:i/>
-          <w:iCs/>
-        </w:rPr>
-        <w:t>devicetree.h</w:t>
-      </w:r>
-      <w:proofErr w:type="spellEnd"/>
-      <w:r>
-        <w:rPr>
-          <w:i/>
-          <w:iCs/>
-        </w:rPr>
-        <w:t>“</w:t>
+      <w:r>
+        <w:rPr>
+          <w:i/>
+          <w:iCs/>
+        </w:rPr>
+        <w:t>devicetree.h“</w:t>
       </w:r>
       <w:r>
         <w:t xml:space="preserve"> datoteci.</w:t>
@@ -6188,7 +4630,9 @@
         <w:jc w:val="center"/>
       </w:pPr>
       <w:r>
-        <w:lastRenderedPageBreak/>
+        <w:rPr>
+          <w:noProof/>
+        </w:rPr>
         <w:drawing>
           <wp:inline distT="0" distB="0" distL="0" distR="0" wp14:anchorId="4729DE86" wp14:editId="52AE4559">
             <wp:extent cx="5760085" cy="4882515"/>
@@ -6277,11 +4721,9 @@
       <w:r>
         <w:t>: Proces dobivanja konačnih "</w:t>
       </w:r>
-      <w:proofErr w:type="spellStart"/>
       <w:r>
         <w:t>header</w:t>
       </w:r>
-      <w:proofErr w:type="spellEnd"/>
       <w:r>
         <w:rPr>
           <w:iCs/>
@@ -6291,11 +4733,9 @@
       <w:r>
         <w:t xml:space="preserve"> datoteka iz </w:t>
       </w:r>
-      <w:proofErr w:type="spellStart"/>
       <w:r>
         <w:t>devicetree</w:t>
       </w:r>
-      <w:proofErr w:type="spellEnd"/>
       <w:r>
         <w:rPr>
           <w:iCs/>
@@ -6322,35 +4762,7 @@
         <w:rPr>
           <w:i/>
         </w:rPr>
-        <w:t>„</w:t>
-      </w:r>
-      <w:proofErr w:type="spellStart"/>
-      <w:r>
-        <w:rPr>
-          <w:i/>
-        </w:rPr>
-        <w:t>device</w:t>
-      </w:r>
-      <w:proofErr w:type="spellEnd"/>
-      <w:r>
-        <w:rPr>
-          <w:i/>
-        </w:rPr>
-        <w:t xml:space="preserve"> </w:t>
-      </w:r>
-      <w:proofErr w:type="spellStart"/>
-      <w:r>
-        <w:rPr>
-          <w:i/>
-        </w:rPr>
-        <w:t>drivers</w:t>
-      </w:r>
-      <w:proofErr w:type="spellEnd"/>
-      <w:r>
-        <w:rPr>
-          <w:i/>
-        </w:rPr>
-        <w:t>“</w:t>
+        <w:t>„device drivers“</w:t>
       </w:r>
       <w:r>
         <w:t>)</w:t>
@@ -6385,7 +4797,6 @@
     </w:p>
     <w:p>
       <w:r>
-        <w:lastRenderedPageBreak/>
         <w:t>Zephyr ima i potporu za više istovremenih instanci upravljačkih programa. Na primjer, možemo imati 5 različitih instanci istih temperaturnih senzora</w:t>
       </w:r>
       <w:r>
@@ -6421,6 +4832,9 @@
         <w:jc w:val="center"/>
       </w:pPr>
       <w:r>
+        <w:rPr>
+          <w:noProof/>
+        </w:rPr>
         <w:drawing>
           <wp:inline distT="0" distB="0" distL="0" distR="0" wp14:anchorId="355A9621" wp14:editId="39129AE3">
             <wp:extent cx="5076825" cy="6666866"/>
@@ -6528,24 +4942,14 @@
     </w:p>
     <w:p>
       <w:r>
-        <w:lastRenderedPageBreak/>
         <w:t>Svaki upravljački program je obvezan implementirati i popuniti „</w:t>
       </w:r>
-      <w:proofErr w:type="spellStart"/>
-      <w:r>
-        <w:rPr>
-          <w:i/>
-          <w:iCs/>
-        </w:rPr>
-        <w:t>device</w:t>
-      </w:r>
-      <w:proofErr w:type="spellEnd"/>
-      <w:r>
-        <w:rPr>
-          <w:i/>
-          <w:iCs/>
-        </w:rPr>
-        <w:t>“</w:t>
+      <w:r>
+        <w:rPr>
+          <w:i/>
+          <w:iCs/>
+        </w:rPr>
+        <w:t>device“</w:t>
       </w:r>
       <w:r>
         <w:t xml:space="preserve"> strukturu prikazanu na </w:t>
@@ -6593,40 +4997,22 @@
       <w:r>
         <w:t xml:space="preserve"> parametar predstavlja naziv upravljačkog programa. „</w:t>
       </w:r>
-      <w:proofErr w:type="spellStart"/>
-      <w:r>
-        <w:rPr>
-          <w:i/>
-          <w:iCs/>
-        </w:rPr>
-        <w:t>Config</w:t>
-      </w:r>
-      <w:proofErr w:type="spellEnd"/>
-      <w:r>
-        <w:rPr>
-          <w:i/>
-          <w:iCs/>
-        </w:rPr>
-        <w:t xml:space="preserve">“ </w:t>
+      <w:r>
+        <w:rPr>
+          <w:i/>
+          <w:iCs/>
+        </w:rPr>
+        <w:t xml:space="preserve">Config“ </w:t>
       </w:r>
       <w:r>
         <w:t>član je za pohranu podataka koja će se samo čitati te se postavlja u „</w:t>
       </w:r>
-      <w:proofErr w:type="spellStart"/>
-      <w:r>
-        <w:rPr>
-          <w:i/>
-          <w:iCs/>
-        </w:rPr>
-        <w:t>build</w:t>
-      </w:r>
-      <w:proofErr w:type="spellEnd"/>
-      <w:r>
-        <w:rPr>
-          <w:i/>
-          <w:iCs/>
-        </w:rPr>
-        <w:t xml:space="preserve"> time“</w:t>
+      <w:r>
+        <w:rPr>
+          <w:i/>
+          <w:iCs/>
+        </w:rPr>
+        <w:t>build time“</w:t>
       </w:r>
       <w:r>
         <w:t xml:space="preserve">-u (na primjer, na kojem je </w:t>
@@ -6654,21 +5040,12 @@
       <w:r>
         <w:t xml:space="preserve"> struktura je spremljena u RAM te se u nju mogu pohraniti bilo kakvi parametri potrebni za vrijeme izvođenja programa (brojilo, redovi poruka i slično). Struktura „</w:t>
       </w:r>
-      <w:proofErr w:type="spellStart"/>
-      <w:r>
-        <w:rPr>
-          <w:i/>
-          <w:iCs/>
-        </w:rPr>
-        <w:t>api</w:t>
-      </w:r>
-      <w:proofErr w:type="spellEnd"/>
-      <w:r>
-        <w:rPr>
-          <w:i/>
-          <w:iCs/>
-        </w:rPr>
-        <w:t xml:space="preserve">“ </w:t>
+      <w:r>
+        <w:rPr>
+          <w:i/>
+          <w:iCs/>
+        </w:rPr>
+        <w:t xml:space="preserve">api“ </w:t>
       </w:r>
       <w:r>
         <w:t>predstavlja pokazivače na funkcije koje upravljački program izlaže te se za određene upravljačke programe moraju implementirati njihove obvezne funkcije i staviti u tu strukturu.</w:t>
@@ -6681,6 +5058,9 @@
         <w:jc w:val="center"/>
       </w:pPr>
       <w:r>
+        <w:rPr>
+          <w:noProof/>
+        </w:rPr>
         <w:drawing>
           <wp:inline distT="0" distB="0" distL="0" distR="0" wp14:anchorId="1D1757A5" wp14:editId="4E97F121">
             <wp:extent cx="2448267" cy="1238423"/>
@@ -6769,15 +5149,7 @@
         <w:t>:</w:t>
       </w:r>
       <w:r>
-        <w:t xml:space="preserve"> "</w:t>
-      </w:r>
-      <w:proofErr w:type="spellStart"/>
-      <w:r>
-        <w:t>Device</w:t>
-      </w:r>
-      <w:proofErr w:type="spellEnd"/>
-      <w:r>
-        <w:t xml:space="preserve">" </w:t>
+        <w:t xml:space="preserve"> "Device" </w:t>
       </w:r>
       <w:r>
         <w:rPr>
@@ -6802,13 +5174,7 @@
         <w:fldChar w:fldCharType="separate"/>
       </w:r>
       <w:r>
-        <w:t>[1</w:t>
-      </w:r>
-      <w:r>
-        <w:t>2</w:t>
-      </w:r>
-      <w:r>
-        <w:t>]</w:t>
+        <w:t>[12]</w:t>
       </w:r>
       <w:r>
         <w:fldChar w:fldCharType="end"/>
@@ -6830,7 +5196,6 @@
           <w:sz w:val="36"/>
           <w:szCs w:val="32"/>
         </w:rPr>
-        <w:lastRenderedPageBreak/>
         <w:t xml:space="preserve">Razvoj aplikacije temeljene na Zephyr </w:t>
       </w:r>
       <w:r>
@@ -6862,13 +5227,8 @@
       <w:pPr>
         <w:pStyle w:val="Heading2"/>
       </w:pPr>
-      <w:proofErr w:type="spellStart"/>
-      <w:r>
-        <w:t>Sensirion</w:t>
-      </w:r>
-      <w:proofErr w:type="spellEnd"/>
-      <w:r>
-        <w:t xml:space="preserve"> SHT3x</w:t>
+      <w:r>
+        <w:t>Sensirion SHT3x</w:t>
       </w:r>
     </w:p>
     <w:p>
@@ -6876,15 +5236,7 @@
         <w:ind w:firstLine="576"/>
       </w:pPr>
       <w:r>
-        <w:t xml:space="preserve">Senzor korišten u ovome projektu je </w:t>
-      </w:r>
-      <w:proofErr w:type="spellStart"/>
-      <w:r>
-        <w:t>Sensiron</w:t>
-      </w:r>
-      <w:proofErr w:type="spellEnd"/>
-      <w:r>
-        <w:t xml:space="preserve"> SHT3x senzor koji ima mogućnost mjerenja vlage i temperature te je jedan od boljih i preciznijih senzora.</w:t>
+        <w:t>Senzor korišten u ovome projektu je Sensiron SHT3x senzor koji ima mogućnost mjerenja vlage i temperature te je jedan od boljih i preciznijih senzora.</w:t>
       </w:r>
       <w:r>
         <w:t xml:space="preserve"> Senzor može biti napajan s 3V ili 5V napajanjem, a posjeduje i I2C sučelje preko kojega se može pristupiti dvjema adresama (temperatura i vlažnost).</w:t>
@@ -6996,15 +5348,7 @@
         <w:fldChar w:fldCharType="end"/>
       </w:r>
       <w:r>
-        <w:t xml:space="preserve">: </w:t>
-      </w:r>
-      <w:proofErr w:type="spellStart"/>
-      <w:r>
-        <w:t>Sensirion</w:t>
-      </w:r>
-      <w:proofErr w:type="spellEnd"/>
-      <w:r>
-        <w:t xml:space="preserve"> SHT3x senzor </w:t>
+        <w:t xml:space="preserve">: Sensirion SHT3x senzor </w:t>
       </w:r>
       <w:r>
         <w:fldChar w:fldCharType="begin"/>
@@ -7027,15 +5371,7 @@
         <w:pStyle w:val="Heading2"/>
       </w:pPr>
       <w:r>
-        <w:t xml:space="preserve">Korišteni </w:t>
-      </w:r>
-      <w:proofErr w:type="spellStart"/>
-      <w:r>
-        <w:t>mikrokontroleri</w:t>
-      </w:r>
-      <w:proofErr w:type="spellEnd"/>
-      <w:r>
-        <w:t xml:space="preserve"> (razvojni sustavi)</w:t>
+        <w:t>Korišteni mikrokontroleri (razvojni sustavi)</w:t>
       </w:r>
     </w:p>
     <w:p>
@@ -7093,16 +5429,11 @@
           <w:numId w:val="46"/>
         </w:numPr>
       </w:pPr>
-      <w:proofErr w:type="spellStart"/>
       <w:r>
         <w:t>Espressif</w:t>
       </w:r>
       <w:r>
-        <w:t>ov</w:t>
-      </w:r>
-      <w:proofErr w:type="spellEnd"/>
-      <w:r>
-        <w:t xml:space="preserve"> ESP32-WROOM-32U</w:t>
+        <w:t>ov ESP32-WROOM-32U</w:t>
       </w:r>
     </w:p>
     <w:p>
@@ -7121,23 +5452,7 @@
           <w:i/>
           <w:iCs/>
         </w:rPr>
-        <w:t>„</w:t>
-      </w:r>
-      <w:proofErr w:type="spellStart"/>
-      <w:r>
-        <w:rPr>
-          <w:i/>
-          <w:iCs/>
-        </w:rPr>
-        <w:t>discovery</w:t>
-      </w:r>
-      <w:proofErr w:type="spellEnd"/>
-      <w:r>
-        <w:rPr>
-          <w:i/>
-          <w:iCs/>
-        </w:rPr>
-        <w:t xml:space="preserve"> kit“</w:t>
+        <w:t>„discovery kit“</w:t>
       </w:r>
       <w:r>
         <w:t>)</w:t>
@@ -7151,26 +5466,12 @@
           <w:numId w:val="46"/>
         </w:numPr>
       </w:pPr>
-      <w:proofErr w:type="spellStart"/>
-      <w:r>
-        <w:t>Nordic</w:t>
-      </w:r>
-      <w:proofErr w:type="spellEnd"/>
-      <w:r>
-        <w:t xml:space="preserve"> </w:t>
-      </w:r>
-      <w:proofErr w:type="spellStart"/>
-      <w:r>
-        <w:t>Semiconductors</w:t>
-      </w:r>
-      <w:proofErr w:type="spellEnd"/>
-      <w:r>
-        <w:t xml:space="preserve"> nRF52840-DK razvojni sustav</w:t>
-      </w:r>
-    </w:p>
-    <w:p>
-      <w:r>
-        <w:lastRenderedPageBreak/>
+      <w:r>
+        <w:t>Nordic Semiconductors nRF52840-DK razvojni sustav</w:t>
+      </w:r>
+    </w:p>
+    <w:p>
+      <w:r>
         <w:t>Jedini zahtjev je da s</w:t>
       </w:r>
       <w:r>
@@ -7180,10 +5481,7 @@
         <w:t>i</w:t>
       </w:r>
       <w:r>
-        <w:t xml:space="preserve"> </w:t>
-      </w:r>
-      <w:r>
-        <w:t>I2C sučelje kako bi mogli pristupiti SHT3x senzoru</w:t>
+        <w:t xml:space="preserve"> I2C sučelje kako bi mogli pristupiti SHT3x senzoru</w:t>
       </w:r>
       <w:r>
         <w:t xml:space="preserve">, a to </w:t>
@@ -7359,26 +5657,16 @@
       <w:r>
         <w:t xml:space="preserve">. Razvijena aplikacija nalazi se odmah pored </w:t>
       </w:r>
-      <w:proofErr w:type="spellStart"/>
-      <w:r>
-        <w:rPr>
-          <w:i/>
-          <w:iCs/>
-        </w:rPr>
-        <w:t>zephyr</w:t>
-      </w:r>
-      <w:proofErr w:type="spellEnd"/>
-      <w:r>
-        <w:rPr>
-          <w:i/>
-          <w:iCs/>
-        </w:rPr>
-        <w:t>/</w:t>
+      <w:r>
+        <w:rPr>
+          <w:i/>
+          <w:iCs/>
+        </w:rPr>
+        <w:t>zephyr/</w:t>
       </w:r>
       <w:r>
         <w:t xml:space="preserve"> direktorija koji je povučen s „</w:t>
       </w:r>
-      <w:proofErr w:type="spellStart"/>
       <w:r>
         <w:rPr>
           <w:i/>
@@ -7386,30 +5674,19 @@
         </w:rPr>
         <w:t>Github</w:t>
       </w:r>
-      <w:proofErr w:type="spellEnd"/>
       <w:r>
         <w:t xml:space="preserve">“ poslužitelja pomoću </w:t>
       </w:r>
-      <w:proofErr w:type="spellStart"/>
-      <w:r>
-        <w:rPr>
-          <w:i/>
-          <w:iCs/>
-        </w:rPr>
-        <w:t>west</w:t>
-      </w:r>
-      <w:proofErr w:type="spellEnd"/>
-      <w:r>
-        <w:rPr>
-          <w:i/>
-          <w:iCs/>
-        </w:rPr>
-        <w:t xml:space="preserve"> </w:t>
+      <w:r>
+        <w:rPr>
+          <w:i/>
+          <w:iCs/>
+        </w:rPr>
+        <w:t xml:space="preserve">west </w:t>
       </w:r>
       <w:r>
         <w:t>manifesta (</w:t>
       </w:r>
-      <w:proofErr w:type="spellStart"/>
       <w:r>
         <w:rPr>
           <w:i/>
@@ -7417,7 +5694,6 @@
         </w:rPr>
         <w:t>west.yml</w:t>
       </w:r>
-      <w:proofErr w:type="spellEnd"/>
       <w:r>
         <w:t xml:space="preserve"> datoteke) prikazane na </w:t>
       </w:r>
@@ -7454,21 +5730,12 @@
       <w:r>
         <w:t>. Dio „</w:t>
       </w:r>
-      <w:proofErr w:type="spellStart"/>
-      <w:r>
-        <w:rPr>
-          <w:i/>
-          <w:iCs/>
-        </w:rPr>
-        <w:t>remotes</w:t>
-      </w:r>
-      <w:proofErr w:type="spellEnd"/>
-      <w:r>
-        <w:rPr>
-          <w:i/>
-          <w:iCs/>
-        </w:rPr>
-        <w:t>“</w:t>
+      <w:r>
+        <w:rPr>
+          <w:i/>
+          <w:iCs/>
+        </w:rPr>
+        <w:t>remotes“</w:t>
       </w:r>
       <w:r>
         <w:t xml:space="preserve"> nam govori s kojeg </w:t>
@@ -7483,21 +5750,12 @@
       <w:r>
         <w:t>-a ćemo uvoziti dijelove koda. U „</w:t>
       </w:r>
-      <w:proofErr w:type="spellStart"/>
-      <w:r>
-        <w:rPr>
-          <w:i/>
-          <w:iCs/>
-        </w:rPr>
-        <w:t>projects</w:t>
-      </w:r>
-      <w:proofErr w:type="spellEnd"/>
-      <w:r>
-        <w:rPr>
-          <w:i/>
-          <w:iCs/>
-        </w:rPr>
-        <w:t>“</w:t>
+      <w:r>
+        <w:rPr>
+          <w:i/>
+          <w:iCs/>
+        </w:rPr>
+        <w:t>projects“</w:t>
       </w:r>
       <w:r>
         <w:t xml:space="preserve"> dijelu specificiramo da želimo v3.3.0 Zephyr projekta te </w:t>
@@ -7512,7 +5770,9 @@
         <w:jc w:val="center"/>
       </w:pPr>
       <w:r>
-        <w:lastRenderedPageBreak/>
+        <w:rPr>
+          <w:noProof/>
+        </w:rPr>
         <w:drawing>
           <wp:inline distT="0" distB="0" distL="0" distR="0" wp14:anchorId="48C6EA3C" wp14:editId="43C1749D">
             <wp:extent cx="3429479" cy="3591426"/>
@@ -7554,8 +5814,8 @@
       <w:pPr>
         <w:pStyle w:val="Caption"/>
       </w:pPr>
-      <w:bookmarkStart w:id="18" w:name="_Ref134417284"/>
-      <w:bookmarkStart w:id="19" w:name="_Ref134417302"/>
+      <w:bookmarkStart w:id="18" w:name="_Ref134417302"/>
+      <w:bookmarkStart w:id="19" w:name="_Ref134417284"/>
       <w:r>
         <w:t xml:space="preserve">Slika </w:t>
       </w:r>
@@ -7598,19 +5858,11 @@
       <w:r>
         <w:fldChar w:fldCharType="end"/>
       </w:r>
+      <w:bookmarkEnd w:id="18"/>
+      <w:r>
+        <w:t>: Sadržaj west.yml datoteke</w:t>
+      </w:r>
       <w:bookmarkEnd w:id="19"/>
-      <w:r>
-        <w:t xml:space="preserve">: Sadržaj </w:t>
-      </w:r>
-      <w:proofErr w:type="spellStart"/>
-      <w:r>
-        <w:t>west.yml</w:t>
-      </w:r>
-      <w:proofErr w:type="spellEnd"/>
-      <w:r>
-        <w:t xml:space="preserve"> datoteke</w:t>
-      </w:r>
-      <w:bookmarkEnd w:id="18"/>
     </w:p>
     <w:p>
       <w:r>
@@ -7641,7 +5893,6 @@
       <w:r>
         <w:t xml:space="preserve">ona </w:t>
       </w:r>
-      <w:proofErr w:type="spellStart"/>
       <w:r>
         <w:rPr>
           <w:i/>
@@ -7649,33 +5900,15 @@
         </w:rPr>
         <w:t>build</w:t>
       </w:r>
-      <w:proofErr w:type="spellEnd"/>
-      <w:r>
-        <w:t xml:space="preserve"> sustavu govori gdje se nalaze ostale aplikacijske datoteke te povezuje aplikacijski direktorij sa Zephyr-ovim </w:t>
-      </w:r>
-      <w:proofErr w:type="spellStart"/>
-      <w:r>
-        <w:t>CMake</w:t>
-      </w:r>
-      <w:proofErr w:type="spellEnd"/>
-      <w:r>
-        <w:t xml:space="preserve"> </w:t>
-      </w:r>
-      <w:proofErr w:type="spellStart"/>
-      <w:r>
-        <w:rPr>
-          <w:i/>
-          <w:iCs/>
-        </w:rPr>
-        <w:t>build</w:t>
-      </w:r>
-      <w:proofErr w:type="spellEnd"/>
-      <w:r>
-        <w:rPr>
-          <w:i/>
-          <w:iCs/>
-        </w:rPr>
-        <w:t xml:space="preserve"> </w:t>
+      <w:r>
+        <w:t xml:space="preserve"> sustavu govori gdje se nalaze ostale aplikacijske datoteke te povezuje aplikacijski direktorij sa Zephyr-ovim CMake </w:t>
+      </w:r>
+      <w:r>
+        <w:rPr>
+          <w:i/>
+          <w:iCs/>
+        </w:rPr>
+        <w:t xml:space="preserve">build </w:t>
       </w:r>
       <w:r>
         <w:t>sustavom</w:t>
@@ -7683,21 +5916,12 @@
       <w:r>
         <w:t xml:space="preserve"> (mora imati u sebi naredbu: </w:t>
       </w:r>
-      <w:proofErr w:type="spellStart"/>
-      <w:r>
-        <w:rPr>
-          <w:i/>
-          <w:iCs/>
-        </w:rPr>
-        <w:t>find_package</w:t>
-      </w:r>
-      <w:proofErr w:type="spellEnd"/>
-      <w:r>
-        <w:rPr>
-          <w:i/>
-          <w:iCs/>
-        </w:rPr>
-        <w:t xml:space="preserve">(Zephyr) </w:t>
+      <w:r>
+        <w:rPr>
+          <w:i/>
+          <w:iCs/>
+        </w:rPr>
+        <w:t xml:space="preserve">find_package(Zephyr) </w:t>
       </w:r>
       <w:r>
         <w:t>)</w:t>
@@ -7714,7 +5938,6 @@
       <w:r>
         <w:t>Konfiguracijsku datoteku jezgre (</w:t>
       </w:r>
-      <w:proofErr w:type="spellStart"/>
       <w:r>
         <w:rPr>
           <w:i/>
@@ -7722,7 +5945,6 @@
         </w:rPr>
         <w:t>prj.conf</w:t>
       </w:r>
-      <w:proofErr w:type="spellEnd"/>
       <w:r>
         <w:rPr>
           <w:i/>
@@ -7785,7 +6007,6 @@
       <w:r>
         <w:t xml:space="preserve">) – </w:t>
       </w:r>
-      <w:proofErr w:type="spellStart"/>
       <w:r>
         <w:rPr>
           <w:i/>
@@ -7793,7 +6014,6 @@
         </w:rPr>
         <w:t>Kconfig</w:t>
       </w:r>
-      <w:proofErr w:type="spellEnd"/>
       <w:r>
         <w:rPr>
           <w:i/>
@@ -7815,6 +6035,9 @@
         <w:jc w:val="center"/>
       </w:pPr>
       <w:r>
+        <w:rPr>
+          <w:noProof/>
+        </w:rPr>
         <w:drawing>
           <wp:inline distT="0" distB="0" distL="0" distR="0" wp14:anchorId="102B4DFA" wp14:editId="2A5E0BAF">
             <wp:extent cx="1971950" cy="743054"/>
@@ -7901,19 +6124,13 @@
       </w:r>
       <w:bookmarkEnd w:id="20"/>
       <w:r>
-        <w:t xml:space="preserve">: Sadržaj </w:t>
-      </w:r>
-      <w:proofErr w:type="spellStart"/>
-      <w:r>
-        <w:t>prj.conf</w:t>
-      </w:r>
-      <w:proofErr w:type="spellEnd"/>
+        <w:t>: Sadržaj prj.conf</w:t>
+      </w:r>
     </w:p>
     <w:p>
       <w:r>
         <w:t xml:space="preserve">Za ovaj projekt, obzirom da koristimo 3 različite pločice različitih arhitektura i proizvođača, moramo prilagoditi i dodati naš senzor tim pločicama. To se radi preko uređivanja </w:t>
       </w:r>
-      <w:proofErr w:type="spellStart"/>
       <w:r>
         <w:rPr>
           <w:i/>
@@ -7921,25 +6138,15 @@
         </w:rPr>
         <w:t>devicetree</w:t>
       </w:r>
-      <w:proofErr w:type="spellEnd"/>
       <w:r>
         <w:t xml:space="preserve">-a. U ovome slučaju, preko </w:t>
       </w:r>
-      <w:proofErr w:type="spellStart"/>
-      <w:r>
-        <w:rPr>
-          <w:i/>
-          <w:iCs/>
-        </w:rPr>
-        <w:t>BOARD.overlay</w:t>
-      </w:r>
-      <w:proofErr w:type="spellEnd"/>
-      <w:r>
-        <w:rPr>
-          <w:i/>
-          <w:iCs/>
-        </w:rPr>
-        <w:t xml:space="preserve"> </w:t>
+      <w:r>
+        <w:rPr>
+          <w:i/>
+          <w:iCs/>
+        </w:rPr>
+        <w:t xml:space="preserve">BOARD.overlay </w:t>
       </w:r>
       <w:r>
         <w:t xml:space="preserve">datoteka smo podesili parametre potrebne SHT3x senzoru (SDA, SCL </w:t>
@@ -7957,27 +6164,14 @@
     </w:p>
     <w:p>
       <w:r>
-        <w:t xml:space="preserve">To nam je omogućilo da programski (izvorni) kod programa ostane sasvim jednak za sva tri razvojna sustava (mikrokontrolera). Odvajanjem i standardiziranjem struktura upravljačkih programa i opisa hardvera te periferija postigli smo jednostavnu i laganu </w:t>
-      </w:r>
-      <w:r>
-        <w:lastRenderedPageBreak/>
-        <w:t xml:space="preserve">portabilnost koda s jednog razvojnog sustava na drugi (i arhitekture) samo mijenjanjem četiri linije u </w:t>
-      </w:r>
-      <w:proofErr w:type="spellStart"/>
-      <w:r>
-        <w:rPr>
-          <w:i/>
-          <w:iCs/>
-        </w:rPr>
-        <w:t>devicetree</w:t>
-      </w:r>
-      <w:proofErr w:type="spellEnd"/>
-      <w:r>
-        <w:rPr>
-          <w:i/>
-          <w:iCs/>
-        </w:rPr>
-        <w:t xml:space="preserve"> </w:t>
+        <w:t xml:space="preserve">To nam je omogućilo da programski (izvorni) kod programa ostane sasvim jednak za sva tri razvojna sustava (mikrokontrolera). Odvajanjem i standardiziranjem struktura upravljačkih programa i opisa hardvera te periferija postigli smo jednostavnu i laganu portabilnost koda s jednog razvojnog sustava na drugi (i arhitekture) samo mijenjanjem četiri linije u </w:t>
+      </w:r>
+      <w:r>
+        <w:rPr>
+          <w:i/>
+          <w:iCs/>
+        </w:rPr>
+        <w:t xml:space="preserve">devicetree </w:t>
       </w:r>
       <w:r>
         <w:t>datoteci.</w:t>
@@ -7990,6 +6184,9 @@
         <w:jc w:val="center"/>
       </w:pPr>
       <w:r>
+        <w:rPr>
+          <w:noProof/>
+        </w:rPr>
         <w:drawing>
           <wp:inline distT="0" distB="0" distL="0" distR="0" wp14:anchorId="22F106FF" wp14:editId="36D6CD84">
             <wp:extent cx="5760085" cy="6723380"/>
@@ -8125,10 +6322,8 @@
     </w:p>
     <w:p>
       <w:r>
-        <w:lastRenderedPageBreak/>
         <w:t xml:space="preserve">U liniji broj 6 možemo vidjeti kako služeći se makro-om </w:t>
       </w:r>
-      <w:proofErr w:type="spellStart"/>
       <w:r>
         <w:rPr>
           <w:i/>
@@ -8136,25 +6331,15 @@
         </w:rPr>
         <w:t>devicetree</w:t>
       </w:r>
-      <w:proofErr w:type="spellEnd"/>
       <w:r>
         <w:t>-a dohvaćamo jednu instancu senzora te ga pretvaramo u tip „</w:t>
       </w:r>
-      <w:proofErr w:type="spellStart"/>
-      <w:r>
-        <w:rPr>
-          <w:i/>
-          <w:iCs/>
-        </w:rPr>
-        <w:t>device</w:t>
-      </w:r>
-      <w:proofErr w:type="spellEnd"/>
-      <w:r>
-        <w:rPr>
-          <w:i/>
-          <w:iCs/>
-        </w:rPr>
-        <w:t>“</w:t>
+      <w:r>
+        <w:rPr>
+          <w:i/>
+          <w:iCs/>
+        </w:rPr>
+        <w:t>device“</w:t>
       </w:r>
       <w:r>
         <w:t xml:space="preserve"> koji ima unaprijed određenu strukturu.</w:t>
@@ -8174,53 +6359,27 @@
       <w:r>
         <w:t xml:space="preserve">funkcije tražimo senzor da napravi jedno očitanje, a kasnije pozivom funkcije: </w:t>
       </w:r>
-      <w:proofErr w:type="spellStart"/>
-      <w:r>
-        <w:rPr>
-          <w:i/>
-          <w:iCs/>
-        </w:rPr>
-        <w:t>sensor_channel_get</w:t>
-      </w:r>
-      <w:proofErr w:type="spellEnd"/>
-      <w:r>
-        <w:rPr>
-          <w:i/>
-          <w:iCs/>
-        </w:rPr>
-        <w:t xml:space="preserve">, </w:t>
-      </w:r>
-      <w:r>
-        <w:t xml:space="preserve">dohvaćamo dio već unaprijed propisanih enumeracija svih tipova vrijednosti koje neki senzor može imati (u ovome slučaju temperatura i vlažnost, a u slučaju </w:t>
-      </w:r>
-      <w:proofErr w:type="spellStart"/>
-      <w:r>
-        <w:t>akcelerometra</w:t>
-      </w:r>
-      <w:proofErr w:type="spellEnd"/>
-      <w:r>
-        <w:t xml:space="preserve"> to može biti akceleracija na X, Y i Z osi).</w:t>
+      <w:r>
+        <w:rPr>
+          <w:i/>
+          <w:iCs/>
+        </w:rPr>
+        <w:t xml:space="preserve">sensor_channel_get, </w:t>
+      </w:r>
+      <w:r>
+        <w:t>dohvaćamo dio već unaprijed propisanih enumeracija svih tipova vrijednosti koje neki senzor može imati (u ovome slučaju temperatura i vlažnost, a u slučaju akcelerometra to može biti akceleracija na X, Y i Z osi).</w:t>
       </w:r>
     </w:p>
     <w:p>
       <w:r>
         <w:t>Kasnije tu vrijednost samo ispisujemo opet već implementiranom funkcijom ispis u „</w:t>
       </w:r>
-      <w:proofErr w:type="spellStart"/>
-      <w:r>
-        <w:rPr>
-          <w:i/>
-          <w:iCs/>
-        </w:rPr>
-        <w:t>double</w:t>
-      </w:r>
-      <w:proofErr w:type="spellEnd"/>
-      <w:r>
-        <w:rPr>
-          <w:i/>
-          <w:iCs/>
-        </w:rPr>
-        <w:t>“</w:t>
+      <w:r>
+        <w:rPr>
+          <w:i/>
+          <w:iCs/>
+        </w:rPr>
+        <w:t>double“</w:t>
       </w:r>
       <w:r>
         <w:t xml:space="preserve"> formatu.</w:t>
@@ -8240,77 +6399,27 @@
           <w:i/>
           <w:iCs/>
         </w:rPr>
-        <w:t>„</w:t>
-      </w:r>
-      <w:proofErr w:type="spellStart"/>
-      <w:r>
-        <w:rPr>
-          <w:i/>
-          <w:iCs/>
-        </w:rPr>
-        <w:t>Buildanje</w:t>
-      </w:r>
-      <w:proofErr w:type="spellEnd"/>
-      <w:r>
-        <w:rPr>
-          <w:i/>
-          <w:iCs/>
-        </w:rPr>
-        <w:t xml:space="preserve">“ </w:t>
+        <w:t xml:space="preserve">„Buildanje“ </w:t>
       </w:r>
       <w:r>
         <w:t xml:space="preserve">i pokretanje aplikacije se radi jednostavno za sva tri mikrokontrolera koristeći se </w:t>
       </w:r>
-      <w:proofErr w:type="spellStart"/>
-      <w:r>
-        <w:rPr>
-          <w:i/>
-          <w:iCs/>
-        </w:rPr>
-        <w:t>west</w:t>
-      </w:r>
-      <w:proofErr w:type="spellEnd"/>
-      <w:r>
-        <w:rPr>
-          <w:i/>
-          <w:iCs/>
-        </w:rPr>
-        <w:t xml:space="preserve"> </w:t>
+      <w:r>
+        <w:rPr>
+          <w:i/>
+          <w:iCs/>
+        </w:rPr>
+        <w:t xml:space="preserve">west </w:t>
       </w:r>
       <w:r>
         <w:t xml:space="preserve">meta-alatom. Dovoljno je samo u naredbeni redak upisati naredbu: </w:t>
       </w:r>
-      <w:proofErr w:type="spellStart"/>
-      <w:r>
-        <w:rPr>
-          <w:i/>
-          <w:iCs/>
-        </w:rPr>
-        <w:t>west</w:t>
-      </w:r>
-      <w:proofErr w:type="spellEnd"/>
-      <w:r>
-        <w:rPr>
-          <w:i/>
-          <w:iCs/>
-        </w:rPr>
-        <w:t xml:space="preserve"> </w:t>
-      </w:r>
-      <w:proofErr w:type="spellStart"/>
-      <w:r>
-        <w:rPr>
-          <w:i/>
-          <w:iCs/>
-        </w:rPr>
-        <w:t>build</w:t>
-      </w:r>
-      <w:proofErr w:type="spellEnd"/>
-      <w:r>
-        <w:rPr>
-          <w:i/>
-          <w:iCs/>
-        </w:rPr>
-        <w:t xml:space="preserve"> -b „BOARD“ -p</w:t>
+      <w:r>
+        <w:rPr>
+          <w:i/>
+          <w:iCs/>
+        </w:rPr>
+        <w:t>west build -b „BOARD“ -p</w:t>
       </w:r>
     </w:p>
     <w:p>
@@ -8331,52 +6440,18 @@
           <w:i/>
           <w:iCs/>
         </w:rPr>
-        <w:t>„</w:t>
-      </w:r>
-      <w:proofErr w:type="spellStart"/>
-      <w:r>
-        <w:rPr>
-          <w:i/>
-          <w:iCs/>
-        </w:rPr>
-        <w:t>flasha</w:t>
-      </w:r>
-      <w:proofErr w:type="spellEnd"/>
-      <w:r>
-        <w:rPr>
-          <w:i/>
-          <w:iCs/>
-        </w:rPr>
-        <w:t>“</w:t>
+        <w:t>„flasha“</w:t>
       </w:r>
       <w:r>
         <w:t xml:space="preserve"> na pločicu naredbom: </w:t>
       </w:r>
-      <w:proofErr w:type="spellStart"/>
-      <w:r>
-        <w:rPr>
-          <w:i/>
-          <w:iCs/>
-        </w:rPr>
-        <w:t>west</w:t>
-      </w:r>
-      <w:proofErr w:type="spellEnd"/>
-      <w:r>
-        <w:rPr>
-          <w:i/>
-          <w:iCs/>
-        </w:rPr>
-        <w:t xml:space="preserve"> </w:t>
-      </w:r>
-      <w:proofErr w:type="spellStart"/>
-      <w:r>
-        <w:rPr>
-          <w:i/>
-          <w:iCs/>
-        </w:rPr>
-        <w:t>flash</w:t>
-      </w:r>
-      <w:proofErr w:type="spellEnd"/>
+      <w:r>
+        <w:rPr>
+          <w:i/>
+          <w:iCs/>
+        </w:rPr>
+        <w:t>west flash</w:t>
+      </w:r>
       <w:r>
         <w:t>.</w:t>
       </w:r>
@@ -8397,7 +6472,6 @@
           <w:sz w:val="36"/>
           <w:szCs w:val="32"/>
         </w:rPr>
-        <w:lastRenderedPageBreak/>
         <w:t>Zaključak</w:t>
       </w:r>
       <w:bookmarkStart w:id="24" w:name="_Toc73793800"/>
@@ -8412,15 +6486,7 @@
         <w:ind w:firstLine="432"/>
       </w:pPr>
       <w:r>
-        <w:t xml:space="preserve">Među mnoštvom operacijskih sustava za rad u stvarnome vremenu u zadnje vrijeme se posebno ističe jedan – Zephyr RTOS. S činjenicom da je projekt otvorenog koda te da iza njega stoji Linux zaklada, jako je primamljiv u grupi gdje su ostali operacijski sustavi kao </w:t>
-      </w:r>
-      <w:proofErr w:type="spellStart"/>
-      <w:r>
-        <w:t>FreeRTOS</w:t>
-      </w:r>
-      <w:proofErr w:type="spellEnd"/>
-      <w:r>
-        <w:t xml:space="preserve"> i Azure RTOS poduprijeti tvrtkama kao Amazon i Microsoft. </w:t>
+        <w:t xml:space="preserve">Među mnoštvom operacijskih sustava za rad u stvarnome vremenu u zadnje vrijeme se posebno ističe jedan – Zephyr RTOS. S činjenicom da je projekt otvorenog koda te da iza njega stoji Linux zaklada, jako je primamljiv u grupi gdje su ostali operacijski sustavi kao FreeRTOS i Azure RTOS poduprijeti tvrtkama kao Amazon i Microsoft. </w:t>
       </w:r>
       <w:r>
         <w:t xml:space="preserve">Zephyr RTOS može poslužiti kao odličan izbor za aplikacije sa strožim memorijskim zahtjevima, iako njegova snaga leži u skalabilnosti i mogućnosti prilagođavanja cijelog operacijskog sustava. </w:t>
@@ -8448,23 +6514,7 @@
           <w:i/>
           <w:iCs/>
         </w:rPr>
-        <w:t>„</w:t>
-      </w:r>
-      <w:proofErr w:type="spellStart"/>
-      <w:r>
-        <w:rPr>
-          <w:i/>
-          <w:iCs/>
-        </w:rPr>
-        <w:t>device</w:t>
-      </w:r>
-      <w:proofErr w:type="spellEnd"/>
-      <w:r>
-        <w:rPr>
-          <w:i/>
-          <w:iCs/>
-        </w:rPr>
-        <w:t xml:space="preserve"> drivera</w:t>
+        <w:t>„device drivera</w:t>
       </w:r>
       <w:r>
         <w:t>“), implementiranje nekog senzora nikada nije bilo lakše.</w:t>
@@ -8473,31 +6523,14 @@
         <w:t xml:space="preserve"> </w:t>
       </w:r>
       <w:r>
-        <w:t>Sve to zajedno ga čini vrlo dobrim izborom, pogotovo u vrijeme sve većeg razvoja povezanih uređaja (</w:t>
-      </w:r>
-      <w:proofErr w:type="spellStart"/>
-      <w:r>
-        <w:t>IoT</w:t>
-      </w:r>
-      <w:proofErr w:type="spellEnd"/>
-      <w:r>
-        <w:t xml:space="preserve">) koji moraju komunicirati s ostalim uređajima ili s računalnim oblakom. Korištenjem </w:t>
-      </w:r>
-      <w:proofErr w:type="spellStart"/>
-      <w:r>
-        <w:rPr>
-          <w:i/>
-          <w:iCs/>
-        </w:rPr>
-        <w:t>devicetree</w:t>
-      </w:r>
-      <w:proofErr w:type="spellEnd"/>
-      <w:r>
-        <w:rPr>
-          <w:i/>
-          <w:iCs/>
-        </w:rPr>
-        <w:t>-</w:t>
+        <w:t xml:space="preserve">Sve to zajedno ga čini vrlo dobrim izborom, pogotovo u vrijeme sve većeg razvoja povezanih uređaja (IoT) koji moraju komunicirati s ostalim uređajima ili s računalnim oblakom. Korištenjem </w:t>
+      </w:r>
+      <w:r>
+        <w:rPr>
+          <w:i/>
+          <w:iCs/>
+        </w:rPr>
+        <w:t>devicetree-</w:t>
       </w:r>
       <w:r>
         <w:t>a u Zephyr-u pojednostavljen je proces prijenosa Zephyr projekata na nove hardverske platforme i arhitekture te tako smanjujući vrijeme potrebno za ručne konfiguracije. Tako se programeri mogu više usredotočiti na razvijanje aplikacija, umjesto zabrinutosti oko hardverskih konfiguracija.</w:t>
@@ -8524,36 +6557,30 @@
         <w:t xml:space="preserve">Sve u svemu, </w:t>
       </w:r>
       <w:r>
-        <w:t>i</w:t>
-      </w:r>
-      <w:r>
-        <w:t>ako su početci jako teški te nekada traženje odgovora zna biti frustrirajuće,</w:t>
+        <w:t xml:space="preserve">iako su početci jako teški te nekada traženje odgovora zna biti frustrirajuće, </w:t>
+      </w:r>
+      <w:r>
+        <w:t xml:space="preserve">Zephyr RTOS je vrlo moćan, dobro posložen, siguran, pouzdan </w:t>
+      </w:r>
+      <w:r>
+        <w:t xml:space="preserve">operacijski sustav potpuno otvorenog koda, </w:t>
+      </w:r>
+      <w:r>
+        <w:t>dobre</w:t>
+      </w:r>
+      <w:r>
+        <w:t xml:space="preserve"> dokumentacije </w:t>
+      </w:r>
+      <w:r>
+        <w:t xml:space="preserve">koda </w:t>
+      </w:r>
+      <w:r>
+        <w:t>i aktivne zajednice.</w:t>
       </w:r>
       <w:r>
         <w:t xml:space="preserve"> </w:t>
       </w:r>
       <w:r>
-        <w:t xml:space="preserve">Zephyr RTOS je vrlo moćan, dobro posložen, siguran, pouzdan </w:t>
-      </w:r>
-      <w:r>
-        <w:t xml:space="preserve">operacijski sustav potpuno otvorenog koda, </w:t>
-      </w:r>
-      <w:r>
-        <w:t>dobre</w:t>
-      </w:r>
-      <w:r>
-        <w:t xml:space="preserve"> dokumentacije </w:t>
-      </w:r>
-      <w:r>
-        <w:t xml:space="preserve">koda </w:t>
-      </w:r>
-      <w:r>
-        <w:t>i aktivne zajednice.</w:t>
-      </w:r>
-      <w:r>
-        <w:t xml:space="preserve"> </w:t>
-      </w:r>
-      <w:r>
         <w:t>P</w:t>
       </w:r>
       <w:r>
@@ -8593,11 +6620,7 @@
         <w:t>gdje će operacijski sustavi</w:t>
       </w:r>
       <w:r>
-        <w:t xml:space="preserve"> za rad u stvarnome vremenu biti vrlo važni, sve je izglednije da vrijedi slijediti primjer velikih firmi i „igrača“ na tržištu u </w:t>
-      </w:r>
-      <w:r>
-        <w:lastRenderedPageBreak/>
-        <w:t>podržavanju Zephyr RTOS-a ispred ostalih operacijskih sustava za rad u stvarnome vremenu.</w:t>
+        <w:t xml:space="preserve"> za rad u stvarnome vremenu biti vrlo važni, sve je izglednije da vrijedi slijediti primjer velikih firmi i „igrača“ na tržištu u podržavanju Zephyr RTOS-a ispred ostalih operacijskih sustava za rad u stvarnome vremenu.</w:t>
       </w:r>
     </w:p>
     <w:p>
@@ -8630,7 +6653,6 @@
           <w:sz w:val="36"/>
           <w:szCs w:val="32"/>
         </w:rPr>
-        <w:lastRenderedPageBreak/>
         <w:t>Literatura</w:t>
       </w:r>
       <w:bookmarkEnd w:id="24"/>
@@ -8662,23 +6684,7 @@
           <w:i/>
           <w:iCs/>
         </w:rPr>
-        <w:t xml:space="preserve">Real-Time </w:t>
-      </w:r>
-      <w:proofErr w:type="spellStart"/>
-      <w:r>
-        <w:rPr>
-          <w:i/>
-          <w:iCs/>
-        </w:rPr>
-        <w:t>Operating</w:t>
-      </w:r>
-      <w:proofErr w:type="spellEnd"/>
-      <w:r>
-        <w:rPr>
-          <w:i/>
-          <w:iCs/>
-        </w:rPr>
-        <w:t xml:space="preserve"> System</w:t>
+        <w:t>Real-Time Operating System</w:t>
       </w:r>
       <w:r>
         <w:t xml:space="preserve">, </w:t>
@@ -8687,23 +6693,10 @@
         <w:t>Alexander</w:t>
       </w:r>
       <w:r>
-        <w:t xml:space="preserve"> S. </w:t>
-      </w:r>
-      <w:proofErr w:type="spellStart"/>
-      <w:r>
-        <w:t>Gillis</w:t>
-      </w:r>
-      <w:proofErr w:type="spellEnd"/>
-      <w:r>
-        <w:t xml:space="preserve">, </w:t>
-      </w:r>
-      <w:proofErr w:type="spellStart"/>
-      <w:r>
-        <w:t>TechTarget</w:t>
-      </w:r>
-      <w:proofErr w:type="spellEnd"/>
-      <w:r>
-        <w:t xml:space="preserve">, (2022), Poveznica: </w:t>
+        <w:t xml:space="preserve"> S. Gillis</w:t>
+      </w:r>
+      <w:r>
+        <w:t xml:space="preserve">, TechTarget, (2022), Poveznica: </w:t>
       </w:r>
       <w:hyperlink r:id="rId24" w:history="1">
         <w:r>
@@ -8723,15 +6716,7 @@
         <w:t xml:space="preserve">; </w:t>
       </w:r>
       <w:r>
-        <w:t>[</w:t>
-      </w:r>
-      <w:proofErr w:type="spellStart"/>
-      <w:r>
-        <w:t>pristupljeno</w:t>
-      </w:r>
-      <w:proofErr w:type="spellEnd"/>
-      <w:r>
-        <w:t xml:space="preserve"> 05. Travnja 2023.]</w:t>
+        <w:t>[pristupljeno 05. Travnja 2023.]</w:t>
       </w:r>
       <w:bookmarkEnd w:id="28"/>
     </w:p>
@@ -8745,53 +6730,12 @@
         <w:spacing w:line="360" w:lineRule="auto"/>
       </w:pPr>
       <w:bookmarkStart w:id="29" w:name="_Ref132924750"/>
-      <w:proofErr w:type="spellStart"/>
-      <w:r>
-        <w:rPr>
-          <w:i/>
-          <w:iCs/>
-        </w:rPr>
-        <w:t>What</w:t>
-      </w:r>
-      <w:proofErr w:type="spellEnd"/>
-      <w:r>
-        <w:rPr>
-          <w:i/>
-          <w:iCs/>
-        </w:rPr>
-        <w:t xml:space="preserve"> </w:t>
-      </w:r>
-      <w:proofErr w:type="spellStart"/>
-      <w:r>
-        <w:rPr>
-          <w:i/>
-          <w:iCs/>
-        </w:rPr>
-        <w:t>is</w:t>
-      </w:r>
-      <w:proofErr w:type="spellEnd"/>
-      <w:r>
-        <w:rPr>
-          <w:i/>
-          <w:iCs/>
-        </w:rPr>
-        <w:t xml:space="preserve"> a Real-Time </w:t>
-      </w:r>
-      <w:proofErr w:type="spellStart"/>
-      <w:r>
-        <w:rPr>
-          <w:i/>
-          <w:iCs/>
-        </w:rPr>
-        <w:t>Operating</w:t>
-      </w:r>
-      <w:proofErr w:type="spellEnd"/>
-      <w:r>
-        <w:rPr>
-          <w:i/>
-          <w:iCs/>
-        </w:rPr>
-        <w:t xml:space="preserve"> System (RTOS)?</w:t>
+      <w:r>
+        <w:rPr>
+          <w:i/>
+          <w:iCs/>
+        </w:rPr>
+        <w:t>What is a Real-Time Operating System (RTOS)?</w:t>
       </w:r>
       <w:r>
         <w:rPr>
@@ -8815,15 +6759,7 @@
         </w:r>
       </w:hyperlink>
       <w:r>
-        <w:t>; [</w:t>
-      </w:r>
-      <w:proofErr w:type="spellStart"/>
-      <w:r>
-        <w:t>pristupljeno</w:t>
-      </w:r>
-      <w:proofErr w:type="spellEnd"/>
-      <w:r>
-        <w:t xml:space="preserve"> 05. Travnja 2023.]</w:t>
+        <w:t>; [pristupljeno 05. Travnja 2023.]</w:t>
       </w:r>
       <w:bookmarkEnd w:id="29"/>
     </w:p>
@@ -8848,17 +6784,8 @@
           <w:i/>
           <w:iCs/>
         </w:rPr>
-        <w:t xml:space="preserve"> </w:t>
-      </w:r>
-      <w:proofErr w:type="spellStart"/>
-      <w:r>
-        <w:rPr>
-          <w:i/>
-          <w:iCs/>
-        </w:rPr>
-        <w:t>Documentation</w:t>
-      </w:r>
-      <w:proofErr w:type="spellEnd"/>
+        <w:t xml:space="preserve"> Documentation</w:t>
+      </w:r>
       <w:r>
         <w:t>, Zephyr Project,</w:t>
       </w:r>
@@ -8874,15 +6801,7 @@
         </w:r>
       </w:hyperlink>
       <w:r>
-        <w:t>; [</w:t>
-      </w:r>
-      <w:proofErr w:type="spellStart"/>
-      <w:r>
-        <w:t>pristupljeno</w:t>
-      </w:r>
-      <w:proofErr w:type="spellEnd"/>
-      <w:r>
-        <w:t xml:space="preserve"> 05. Travnja 2023.]</w:t>
+        <w:t>; [pristupljeno 05. Travnja 2023.]</w:t>
       </w:r>
     </w:p>
     <w:p>
@@ -8895,80 +6814,15 @@
         <w:spacing w:line="360" w:lineRule="auto"/>
       </w:pPr>
       <w:bookmarkStart w:id="30" w:name="_Ref134397445"/>
-      <w:proofErr w:type="spellStart"/>
-      <w:r>
-        <w:rPr>
-          <w:i/>
-          <w:iCs/>
-        </w:rPr>
-        <w:t>Why</w:t>
-      </w:r>
-      <w:proofErr w:type="spellEnd"/>
-      <w:r>
-        <w:rPr>
-          <w:i/>
-          <w:iCs/>
-        </w:rPr>
-        <w:t xml:space="preserve"> </w:t>
-      </w:r>
-      <w:proofErr w:type="spellStart"/>
-      <w:r>
-        <w:rPr>
-          <w:i/>
-          <w:iCs/>
-        </w:rPr>
-        <w:t>developers</w:t>
-      </w:r>
-      <w:proofErr w:type="spellEnd"/>
-      <w:r>
-        <w:rPr>
-          <w:i/>
-          <w:iCs/>
-        </w:rPr>
-        <w:t xml:space="preserve"> </w:t>
-      </w:r>
-      <w:proofErr w:type="spellStart"/>
-      <w:r>
-        <w:rPr>
-          <w:i/>
-          <w:iCs/>
-        </w:rPr>
-        <w:t>should</w:t>
-      </w:r>
-      <w:proofErr w:type="spellEnd"/>
-      <w:r>
-        <w:rPr>
-          <w:i/>
-          <w:iCs/>
-        </w:rPr>
-        <w:t xml:space="preserve"> </w:t>
-      </w:r>
-      <w:proofErr w:type="spellStart"/>
-      <w:r>
-        <w:rPr>
-          <w:i/>
-          <w:iCs/>
-        </w:rPr>
-        <w:t>choose</w:t>
-      </w:r>
-      <w:proofErr w:type="spellEnd"/>
-      <w:r>
-        <w:rPr>
-          <w:i/>
-          <w:iCs/>
-        </w:rPr>
-        <w:t xml:space="preserve"> Zephyr RTOS</w:t>
-      </w:r>
-      <w:r>
-        <w:t xml:space="preserve">, </w:t>
-      </w:r>
-      <w:proofErr w:type="spellStart"/>
-      <w:r>
-        <w:t>Byte</w:t>
-      </w:r>
-      <w:proofErr w:type="spellEnd"/>
-      <w:r>
-        <w:t xml:space="preserve"> Lab, (2022). Poveznica: </w:t>
+      <w:r>
+        <w:rPr>
+          <w:i/>
+          <w:iCs/>
+        </w:rPr>
+        <w:t>Why developers should choose Zephyr RTOS</w:t>
+      </w:r>
+      <w:r>
+        <w:t xml:space="preserve">, Byte Lab, (2022). Poveznica: </w:t>
       </w:r>
       <w:hyperlink r:id="rId27">
         <w:r>
@@ -8982,15 +6836,7 @@
         <w:t xml:space="preserve">; </w:t>
       </w:r>
       <w:r>
-        <w:t>[</w:t>
-      </w:r>
-      <w:proofErr w:type="spellStart"/>
-      <w:r>
-        <w:t>pristupljeno</w:t>
-      </w:r>
-      <w:proofErr w:type="spellEnd"/>
-      <w:r>
-        <w:t xml:space="preserve"> 05. Travnja 2023.]</w:t>
+        <w:t>[pristupljeno 05. Travnja 2023.]</w:t>
       </w:r>
       <w:bookmarkEnd w:id="30"/>
     </w:p>
@@ -9003,58 +6849,19 @@
         </w:numPr>
         <w:spacing w:line="360" w:lineRule="auto"/>
       </w:pPr>
-      <w:proofErr w:type="spellStart"/>
-      <w:r>
-        <w:rPr>
-          <w:i/>
-          <w:iCs/>
-        </w:rPr>
-        <w:t>The</w:t>
-      </w:r>
-      <w:proofErr w:type="spellEnd"/>
-      <w:r>
-        <w:rPr>
-          <w:i/>
-          <w:iCs/>
-        </w:rPr>
-        <w:t xml:space="preserve"> Zephyr RTOS </w:t>
-      </w:r>
-      <w:proofErr w:type="spellStart"/>
-      <w:r>
-        <w:rPr>
-          <w:i/>
-          <w:iCs/>
-        </w:rPr>
-        <w:t>is</w:t>
-      </w:r>
-      <w:proofErr w:type="spellEnd"/>
-      <w:r>
-        <w:rPr>
-          <w:i/>
-          <w:iCs/>
-        </w:rPr>
-        <w:t xml:space="preserve"> </w:t>
-      </w:r>
-      <w:proofErr w:type="spellStart"/>
-      <w:r>
-        <w:rPr>
-          <w:i/>
-          <w:iCs/>
-        </w:rPr>
-        <w:t>awesome</w:t>
-      </w:r>
-      <w:proofErr w:type="spellEnd"/>
+      <w:r>
+        <w:rPr>
+          <w:i/>
+          <w:iCs/>
+        </w:rPr>
+        <w:t>The Zephyr RTOS is awesome</w:t>
+      </w:r>
       <w:r>
         <w:t xml:space="preserve">, </w:t>
       </w:r>
       <w:r>
-        <w:t xml:space="preserve">Florian </w:t>
-      </w:r>
-      <w:proofErr w:type="spellStart"/>
-      <w:r>
-        <w:t>Kromer</w:t>
-      </w:r>
-      <w:proofErr w:type="spellEnd"/>
+        <w:t>Florian Kromer</w:t>
+      </w:r>
       <w:r>
         <w:t>, (20</w:t>
       </w:r>
@@ -9076,15 +6883,7 @@
         </w:r>
       </w:hyperlink>
       <w:r>
-        <w:t>; [</w:t>
-      </w:r>
-      <w:proofErr w:type="spellStart"/>
-      <w:r>
-        <w:t>pristupljeno</w:t>
-      </w:r>
-      <w:proofErr w:type="spellEnd"/>
-      <w:r>
-        <w:t xml:space="preserve"> 05. Travnja 2023.]</w:t>
+        <w:t>; [pristupljeno 05. Travnja 2023.]</w:t>
       </w:r>
     </w:p>
     <w:bookmarkStart w:id="31" w:name="_Ref134398423"/>
@@ -9123,24 +6922,7 @@
       </w:r>
       <w:bookmarkEnd w:id="31"/>
       <w:r>
-        <w:t xml:space="preserve">; </w:t>
-      </w:r>
-      <w:r>
-        <w:t>[</w:t>
-      </w:r>
-      <w:proofErr w:type="spellStart"/>
-      <w:r>
-        <w:t>pristupljeno</w:t>
-      </w:r>
-      <w:proofErr w:type="spellEnd"/>
-      <w:r>
-        <w:t xml:space="preserve"> </w:t>
-      </w:r>
-      <w:r>
-        <w:t>25</w:t>
-      </w:r>
-      <w:r>
-        <w:t>. Travnja 2023.]</w:t>
+        <w:t>; [pristupljeno 25. Travnja 2023.]</w:t>
       </w:r>
     </w:p>
     <w:p>
@@ -9157,17 +6939,8 @@
           <w:i/>
           <w:iCs/>
         </w:rPr>
-        <w:t xml:space="preserve">Zephyr Project </w:t>
-      </w:r>
-      <w:proofErr w:type="spellStart"/>
-      <w:r>
-        <w:rPr>
-          <w:i/>
-          <w:iCs/>
-        </w:rPr>
-        <w:t>Documentation</w:t>
-      </w:r>
-      <w:proofErr w:type="spellEnd"/>
+        <w:t>Zephyr Project Documentation</w:t>
+      </w:r>
       <w:r>
         <w:t xml:space="preserve">, Zephyr Project, (2015). Poveznica: </w:t>
       </w:r>
@@ -9182,18 +6955,7 @@
         <w:bookmarkEnd w:id="32"/>
       </w:hyperlink>
       <w:r>
-        <w:t xml:space="preserve">; </w:t>
-      </w:r>
-      <w:r>
-        <w:t>[</w:t>
-      </w:r>
-      <w:proofErr w:type="spellStart"/>
-      <w:r>
-        <w:t>pristupljeno</w:t>
-      </w:r>
-      <w:proofErr w:type="spellEnd"/>
-      <w:r>
-        <w:t xml:space="preserve"> 25. Travnja 2023.]</w:t>
+        <w:t>; [pristupljeno 25. Travnja 2023.]</w:t>
       </w:r>
     </w:p>
     <w:p>
@@ -9210,17 +6972,8 @@
           <w:i/>
           <w:iCs/>
         </w:rPr>
-        <w:t xml:space="preserve">Zephyr Project </w:t>
-      </w:r>
-      <w:proofErr w:type="spellStart"/>
-      <w:r>
-        <w:rPr>
-          <w:i/>
-          <w:iCs/>
-        </w:rPr>
-        <w:t>Documentation</w:t>
-      </w:r>
-      <w:proofErr w:type="spellEnd"/>
+        <w:t>Zephyr Project Documentation</w:t>
+      </w:r>
       <w:r>
         <w:t xml:space="preserve">, Zephyr Project, (2015). Poveznica: </w:t>
       </w:r>
@@ -9235,18 +6988,7 @@
         <w:bookmarkEnd w:id="33"/>
       </w:hyperlink>
       <w:r>
-        <w:t xml:space="preserve">; </w:t>
-      </w:r>
-      <w:r>
-        <w:t>[</w:t>
-      </w:r>
-      <w:proofErr w:type="spellStart"/>
-      <w:r>
-        <w:t>pristupljeno</w:t>
-      </w:r>
-      <w:proofErr w:type="spellEnd"/>
-      <w:r>
-        <w:t xml:space="preserve"> 25. Travnja 2023.]</w:t>
+        <w:t>; [pristupljeno 25. Travnja 2023.]</w:t>
       </w:r>
     </w:p>
     <w:p>
@@ -9263,17 +7005,8 @@
           <w:i/>
           <w:iCs/>
         </w:rPr>
-        <w:t xml:space="preserve">Zephyr Project </w:t>
-      </w:r>
-      <w:proofErr w:type="spellStart"/>
-      <w:r>
-        <w:rPr>
-          <w:i/>
-          <w:iCs/>
-        </w:rPr>
-        <w:t>Documentation</w:t>
-      </w:r>
-      <w:proofErr w:type="spellEnd"/>
+        <w:t>Zephyr Project Documentation</w:t>
+      </w:r>
       <w:r>
         <w:t xml:space="preserve">, Zephyr Project, (2015). Poveznica: </w:t>
       </w:r>
@@ -9288,18 +7021,7 @@
         <w:bookmarkEnd w:id="34"/>
       </w:hyperlink>
       <w:r>
-        <w:t xml:space="preserve">; </w:t>
-      </w:r>
-      <w:r>
-        <w:t>[</w:t>
-      </w:r>
-      <w:proofErr w:type="spellStart"/>
-      <w:r>
-        <w:t>pristupljeno</w:t>
-      </w:r>
-      <w:proofErr w:type="spellEnd"/>
-      <w:r>
-        <w:t xml:space="preserve"> 25. Travnja 2023.]</w:t>
+        <w:t>; [pristupljeno 25. Travnja 2023.]</w:t>
       </w:r>
     </w:p>
     <w:p>
@@ -9317,18 +7039,8 @@
           <w:i/>
           <w:iCs/>
         </w:rPr>
-        <w:lastRenderedPageBreak/>
-        <w:t xml:space="preserve">Zephyr Project </w:t>
-      </w:r>
-      <w:proofErr w:type="spellStart"/>
-      <w:r>
-        <w:rPr>
-          <w:i/>
-          <w:iCs/>
-        </w:rPr>
-        <w:t>Documentation</w:t>
-      </w:r>
-      <w:proofErr w:type="spellEnd"/>
+        <w:t>Zephyr Project Documentation</w:t>
+      </w:r>
       <w:r>
         <w:t xml:space="preserve">, Zephyr Project, (2015). Poveznica: </w:t>
       </w:r>
@@ -9342,24 +7054,7 @@
         <w:bookmarkEnd w:id="35"/>
       </w:hyperlink>
       <w:r>
-        <w:t xml:space="preserve">; </w:t>
-      </w:r>
-      <w:r>
-        <w:t>[</w:t>
-      </w:r>
-      <w:proofErr w:type="spellStart"/>
-      <w:r>
-        <w:t>pristupljeno</w:t>
-      </w:r>
-      <w:proofErr w:type="spellEnd"/>
-      <w:r>
-        <w:t xml:space="preserve"> </w:t>
-      </w:r>
-      <w:r>
-        <w:t>28</w:t>
-      </w:r>
-      <w:r>
-        <w:t>. Travnja 2023.]</w:t>
+        <w:t>; [pristupljeno 28. Travnja 2023.]</w:t>
       </w:r>
     </w:p>
     <w:p>
@@ -9377,17 +7072,8 @@
           <w:i/>
           <w:iCs/>
         </w:rPr>
-        <w:t xml:space="preserve">Zephyr Project </w:t>
-      </w:r>
-      <w:proofErr w:type="spellStart"/>
-      <w:r>
-        <w:rPr>
-          <w:i/>
-          <w:iCs/>
-        </w:rPr>
-        <w:t>Documentation</w:t>
-      </w:r>
-      <w:proofErr w:type="spellEnd"/>
+        <w:t>Zephyr Project Documentation</w:t>
+      </w:r>
       <w:r>
         <w:t xml:space="preserve">, Zephyr Project, (2015). Poveznica: </w:t>
       </w:r>
@@ -9401,24 +7087,7 @@
         <w:bookmarkEnd w:id="36"/>
       </w:hyperlink>
       <w:r>
-        <w:t xml:space="preserve">; </w:t>
-      </w:r>
-      <w:r>
-        <w:t>[</w:t>
-      </w:r>
-      <w:proofErr w:type="spellStart"/>
-      <w:r>
-        <w:t>pristupljeno</w:t>
-      </w:r>
-      <w:proofErr w:type="spellEnd"/>
-      <w:r>
-        <w:t xml:space="preserve"> </w:t>
-      </w:r>
-      <w:r>
-        <w:t>28</w:t>
-      </w:r>
-      <w:r>
-        <w:t>. Travnja 2023.]</w:t>
+        <w:t>; [pristupljeno 28. Travnja 2023.]</w:t>
       </w:r>
     </w:p>
     <w:p>
@@ -9435,17 +7104,8 @@
           <w:i/>
           <w:iCs/>
         </w:rPr>
-        <w:t xml:space="preserve">Zephyr Project </w:t>
-      </w:r>
-      <w:proofErr w:type="spellStart"/>
-      <w:r>
-        <w:rPr>
-          <w:i/>
-          <w:iCs/>
-        </w:rPr>
-        <w:t>Documentation</w:t>
-      </w:r>
-      <w:proofErr w:type="spellEnd"/>
+        <w:t>Zephyr Project Documentation</w:t>
+      </w:r>
       <w:r>
         <w:t xml:space="preserve">, Zephyr Project, (2015). Poveznica: </w:t>
       </w:r>
@@ -9460,30 +7120,7 @@
         <w:bookmarkEnd w:id="37"/>
       </w:hyperlink>
       <w:r>
-        <w:t xml:space="preserve">; </w:t>
-      </w:r>
-      <w:r>
-        <w:t>[</w:t>
-      </w:r>
-      <w:proofErr w:type="spellStart"/>
-      <w:r>
-        <w:t>pristupljeno</w:t>
-      </w:r>
-      <w:proofErr w:type="spellEnd"/>
-      <w:r>
-        <w:t xml:space="preserve"> </w:t>
-      </w:r>
-      <w:r>
-        <w:t>03</w:t>
-      </w:r>
-      <w:r>
-        <w:t xml:space="preserve">. </w:t>
-      </w:r>
-      <w:r>
-        <w:t>Svibnja</w:t>
-      </w:r>
-      <w:r>
-        <w:t xml:space="preserve"> 2023.]</w:t>
+        <w:t>; [pristupljeno 03. Svibnja 2023.]</w:t>
       </w:r>
     </w:p>
     <w:p>
@@ -9500,43 +7137,10 @@
           <w:i/>
           <w:iCs/>
         </w:rPr>
-        <w:t xml:space="preserve">SHT3x </w:t>
-      </w:r>
-      <w:proofErr w:type="spellStart"/>
-      <w:r>
-        <w:rPr>
-          <w:i/>
-          <w:iCs/>
-        </w:rPr>
-        <w:t>Humidity</w:t>
-      </w:r>
-      <w:proofErr w:type="spellEnd"/>
-      <w:r>
-        <w:rPr>
-          <w:i/>
-          <w:iCs/>
-        </w:rPr>
-        <w:t xml:space="preserve"> &amp; Temperature </w:t>
-      </w:r>
-      <w:proofErr w:type="spellStart"/>
-      <w:r>
-        <w:rPr>
-          <w:i/>
-          <w:iCs/>
-        </w:rPr>
-        <w:t>Sensor</w:t>
-      </w:r>
-      <w:proofErr w:type="spellEnd"/>
-      <w:r>
-        <w:t xml:space="preserve">, </w:t>
-      </w:r>
-      <w:proofErr w:type="spellStart"/>
-      <w:r>
-        <w:t>Stratasys</w:t>
-      </w:r>
-      <w:proofErr w:type="spellEnd"/>
-      <w:r>
-        <w:t xml:space="preserve"> Inc., (2023.). Poveznica: </w:t>
+        <w:t>SHT3x Humidity &amp; Temperature Sensor</w:t>
+      </w:r>
+      <w:r>
+        <w:t xml:space="preserve">, Stratasys Inc., (2023.). Poveznica: </w:t>
       </w:r>
       <w:hyperlink r:id="rId35" w:history="1">
         <w:r>
@@ -9548,30 +7152,7 @@
       </w:hyperlink>
       <w:bookmarkEnd w:id="38"/>
       <w:r>
-        <w:t xml:space="preserve">; </w:t>
-      </w:r>
-      <w:r>
-        <w:t>[</w:t>
-      </w:r>
-      <w:proofErr w:type="spellStart"/>
-      <w:r>
-        <w:t>pristupljeno</w:t>
-      </w:r>
-      <w:proofErr w:type="spellEnd"/>
-      <w:r>
-        <w:t xml:space="preserve"> </w:t>
-      </w:r>
-      <w:r>
-        <w:t>03</w:t>
-      </w:r>
-      <w:r>
-        <w:t xml:space="preserve">. </w:t>
-      </w:r>
-      <w:r>
-        <w:t xml:space="preserve">Svibnja </w:t>
-      </w:r>
-      <w:r>
-        <w:t>2023.]</w:t>
+        <w:t>; [pristupljeno 03. Svibnja 2023.]</w:t>
       </w:r>
     </w:p>
     <w:p>
@@ -9589,7 +7170,6 @@
           <w:sz w:val="36"/>
           <w:szCs w:val="32"/>
         </w:rPr>
-        <w:lastRenderedPageBreak/>
         <w:t>Sažetak</w:t>
       </w:r>
       <w:bookmarkEnd w:id="39"/>
@@ -9602,69 +7182,131 @@
           <w:lang w:val="en-GB" w:eastAsia="ja-JP"/>
         </w:rPr>
       </w:pPr>
-      <w:proofErr w:type="spellStart"/>
       <w:r>
         <w:rPr>
           <w:rFonts w:cs="Arial"/>
           <w:lang w:val="en-GB" w:eastAsia="ja-JP"/>
         </w:rPr>
-        <w:t>Operacijski</w:t>
-      </w:r>
-      <w:proofErr w:type="spellEnd"/>
+        <w:t xml:space="preserve">Operacijski sustavi za rad u stvarnome vremenu </w:t>
+      </w:r>
       <w:r>
         <w:rPr>
           <w:rFonts w:cs="Arial"/>
           <w:lang w:val="en-GB" w:eastAsia="ja-JP"/>
         </w:rPr>
-        <w:t xml:space="preserve"> </w:t>
-      </w:r>
-      <w:proofErr w:type="spellStart"/>
+        <w:t>služe pri razvoju malih, baterijsko napajanih ure</w:t>
+      </w:r>
       <w:r>
         <w:rPr>
           <w:rFonts w:cs="Arial"/>
           <w:lang w:val="en-GB" w:eastAsia="ja-JP"/>
         </w:rPr>
-        <w:t>sustavi</w:t>
-      </w:r>
-      <w:proofErr w:type="spellEnd"/>
+        <w:t xml:space="preserve">đaja te u </w:t>
+      </w:r>
       <w:r>
         <w:rPr>
           <w:rFonts w:cs="Arial"/>
           <w:lang w:val="en-GB" w:eastAsia="ja-JP"/>
         </w:rPr>
-        <w:t xml:space="preserve"> za rad u </w:t>
-      </w:r>
-      <w:proofErr w:type="spellStart"/>
+        <w:t xml:space="preserve">vremenski kritičnim </w:t>
+      </w:r>
       <w:r>
         <w:rPr>
           <w:rFonts w:cs="Arial"/>
           <w:lang w:val="en-GB" w:eastAsia="ja-JP"/>
         </w:rPr>
-        <w:t>stvarnome</w:t>
-      </w:r>
-      <w:proofErr w:type="spellEnd"/>
+        <w:t>aplikacijama</w:t>
+      </w:r>
       <w:r>
         <w:rPr>
           <w:rFonts w:cs="Arial"/>
           <w:lang w:val="en-GB" w:eastAsia="ja-JP"/>
         </w:rPr>
-        <w:t xml:space="preserve"> </w:t>
-      </w:r>
-      <w:proofErr w:type="spellStart"/>
+        <w:t xml:space="preserve">. U ovome radu obrađen je relativno novi, otvoreni </w:t>
+      </w:r>
       <w:r>
         <w:rPr>
           <w:rFonts w:cs="Arial"/>
           <w:lang w:val="en-GB" w:eastAsia="ja-JP"/>
         </w:rPr>
-        <w:t>vremenu</w:t>
-      </w:r>
-      <w:proofErr w:type="spellEnd"/>
+        <w:t xml:space="preserve">operacijski sustav pod nazivom Zephyr RTOS. </w:t>
+      </w:r>
       <w:r>
         <w:rPr>
           <w:rFonts w:cs="Arial"/>
           <w:lang w:val="en-GB" w:eastAsia="ja-JP"/>
         </w:rPr>
-        <w:t xml:space="preserve"> </w:t>
+        <w:t>Jedne od najvažnijih značajki i prednosti Zephyr-a s</w:t>
+      </w:r>
+      <w:r>
+        <w:rPr>
+          <w:rFonts w:cs="Arial"/>
+          <w:lang w:val="en-GB" w:eastAsia="ja-JP"/>
+        </w:rPr>
+        <w:t xml:space="preserve">u njegova neovisnost, otvorenost, velika </w:t>
+      </w:r>
+      <w:r>
+        <w:rPr>
+          <w:rFonts w:cs="Arial"/>
+          <w:lang w:val="en-GB" w:eastAsia="ja-JP"/>
+        </w:rPr>
+        <w:t>baza već implementiranih upravljačkih programa uređaja</w:t>
+      </w:r>
+      <w:r>
+        <w:rPr>
+          <w:rFonts w:cs="Arial"/>
+          <w:lang w:val="en-GB" w:eastAsia="ja-JP"/>
+        </w:rPr>
+        <w:t>, napisani komunikacijski protokoli (BLE, Wi-Fi i sl.) te</w:t>
+      </w:r>
+      <w:r>
+        <w:rPr>
+          <w:rFonts w:cs="Arial"/>
+          <w:lang w:val="en-GB" w:eastAsia="ja-JP"/>
+        </w:rPr>
+        <w:t xml:space="preserve"> velika modularnost</w:t>
+      </w:r>
+      <w:r>
+        <w:rPr>
+          <w:rFonts w:cs="Arial"/>
+          <w:lang w:val="en-GB" w:eastAsia="ja-JP"/>
+        </w:rPr>
+        <w:t xml:space="preserve"> koda i potprojekata. U radu je još dan kratki pregled osnovnih koncepata Zephyr-a </w:t>
+      </w:r>
+      <w:r>
+        <w:rPr>
+          <w:rFonts w:cs="Arial"/>
+          <w:lang w:val="en-GB" w:eastAsia="ja-JP"/>
+        </w:rPr>
+        <w:t xml:space="preserve">te postupak razvoja jednostavne aplikacije temeljene na Zephyr-u. </w:t>
+      </w:r>
+      <w:r>
+        <w:rPr>
+          <w:rFonts w:cs="Arial"/>
+          <w:lang w:val="en-GB" w:eastAsia="ja-JP"/>
+        </w:rPr>
+        <w:t xml:space="preserve">Na kraju, Zephyr se pokazao kao nov i obećavajuć </w:t>
+      </w:r>
+      <w:r>
+        <w:rPr>
+          <w:rFonts w:cs="Arial"/>
+          <w:lang w:val="en-GB" w:eastAsia="ja-JP"/>
+        </w:rPr>
+        <w:t xml:space="preserve">operacijski sustav za rad u stvarnome vremenu koji bi mogao u </w:t>
+      </w:r>
+      <w:r>
+        <w:rPr>
+          <w:rFonts w:cs="Arial"/>
+          <w:lang w:val="en-GB" w:eastAsia="ja-JP"/>
+        </w:rPr>
+        <w:t>znatnom broju aplikacija zamijeniti već postojeće popularne operacijske sustave poput FreeRTOS-a i Azure</w:t>
+      </w:r>
+      <w:r>
+        <w:rPr>
+          <w:rFonts w:cs="Arial"/>
+          <w:lang w:val="en-GB" w:eastAsia="ja-JP"/>
+        </w:rPr>
+        <w:t xml:space="preserve"> RTOS-a.</w:t>
       </w:r>
     </w:p>
     <w:sectPr>
@@ -9809,15 +7451,7 @@
 <w:hdr xmlns:wpc="http://schemas.microsoft.com/office/word/2010/wordprocessingCanvas" xmlns:cx="http://schemas.microsoft.com/office/drawing/2014/chartex" xmlns:cx1="http://schemas.microsoft.com/office/drawing/2015/9/8/chartex" xmlns:cx2="http://schemas.microsoft.com/office/drawing/2015/10/21/chartex" xmlns:cx3="http://schemas.microsoft.com/office/drawing/2016/5/9/chartex" xmlns:cx4="http://schemas.microsoft.com/office/drawing/2016/5/10/chartex" xmlns:cx5="http://schemas.microsoft.com/office/drawing/2016/5/11/chartex" xmlns:cx6="http://schemas.microsoft.com/office/drawing/2016/5/12/chartex" xmlns:cx7="http://schemas.microsoft.com/office/drawing/2016/5/13/chartex" xmlns:cx8="http://schemas.microsoft.com/office/drawing/2016/5/14/chartex" xmlns:mc="http://schemas.openxmlformats.org/markup-compatibility/2006" xmlns:aink="http://schemas.microsoft.com/office/drawing/2016/ink" xmlns:am3d="http://schemas.microsoft.com/office/drawing/2017/model3d" xmlns:o="urn:schemas-microsoft-com:office:office" xmlns:oel="http://schemas.microsoft.com/office/2019/extlst" xmlns:r="http://schemas.openxmlformats.org/officeDocument/2006/relationships" xmlns:m="http://schemas.openxmlformats.org/officeDocument/2006/math" xmlns:v="urn:schemas-microsoft-com:vml" xmlns:wp14="http://schemas.microsoft.com/office/word/2010/wordprocessingDrawing" xmlns:wp="http://schemas.openxmlformats.org/drawingml/2006/wordprocessingDrawing" xmlns:w10="urn:schemas-microsoft-com:office:word" xmlns:w="http://schemas.openxmlformats.org/wordprocessingml/2006/main" xmlns:w14="http://schemas.microsoft.com/office/word/2010/wordml" xmlns:w15="http://schemas.microsoft.com/office/word/2012/wordml" xmlns:w16cex="http://schemas.microsoft.com/office/word/2018/wordml/cex" xmlns:w16cid="http://schemas.microsoft.com/office/word/2016/wordml/cid" xmlns:w16="http://schemas.microsoft.com/office/word/2018/wordml" xmlns:w16du="http://schemas.microsoft.com/office/word/2023/wordml/word16du" xmlns:w16sdtdh="http://schemas.microsoft.com/office/word/2020/wordml/sdtdatahash" xmlns:w16se="http://schemas.microsoft.com/office/word/2015/wordml/symex" xmlns:wpg="http://schemas.microsoft.com/office/word/2010/wordprocessingGroup" xmlns:wpi="http://schemas.microsoft.com/office/word/2010/wordprocessingInk" xmlns:wne="http://schemas.microsoft.com/office/word/2006/wordml" xmlns:wps="http://schemas.microsoft.com/office/word/2010/wordprocessingShape" mc:Ignorable="w14 w15 w16se w16cid w16 w16cex w16sdtdh wp14">
   <w:p>
     <w:r>
-      <w:t xml:space="preserve">Kvaliteta usluge u </w:t>
-    </w:r>
-    <w:proofErr w:type="spellStart"/>
-    <w:r>
-      <w:t>OpenBSD</w:t>
-    </w:r>
-    <w:proofErr w:type="spellEnd"/>
-    <w:r>
-      <w:t>-u</w:t>
+      <w:t>Kvaliteta usluge u OpenBSD-u</w:t>
     </w:r>
   </w:p>
   <w:p/>
@@ -16646,6 +14280,7 @@
 <ds:datastoreItem xmlns:ds="http://schemas.openxmlformats.org/officeDocument/2006/customXml" ds:itemID="{BD9160BB-818D-4B4B-9310-F390C7523E69}">
   <ds:schemaRefs>
     <ds:schemaRef ds:uri="http://schemas.openxmlformats.org/officeDocument/2006/bibliography"/>
+    <ds:schemaRef ds:uri="http://www.w3.org/2000/xmlns/"/>
   </ds:schemaRefs>
 </ds:datastoreItem>
 </file>
--- a/doc/Seminar[2023]Culjak_Marko.docx
+++ b/doc/Seminar[2023]Culjak_Marko.docx
@@ -1575,11 +1575,7 @@
         <w:t>Nordic</w:t>
       </w:r>
       <w:r>
-        <w:t xml:space="preserve"> pločice i ostale. Cjelokupno omogućavanje rada aplikacije s jedne arhitekture ili pločice je jednostavno te se </w:t>
-      </w:r>
-      <w:r>
-        <w:lastRenderedPageBreak/>
-        <w:t xml:space="preserve">može napraviti uređujući samo </w:t>
+        <w:t xml:space="preserve"> pločice i ostale. Cjelokupno omogućavanje rada aplikacije s jedne arhitekture ili pločice je jednostavno te se može napraviti uređujući samo </w:t>
       </w:r>
       <w:r>
         <w:rPr>
@@ -1708,7 +1704,7 @@
           <w:i/>
           <w:iCs/>
         </w:rPr>
-        <w:t xml:space="preserve">Bluetooth Low Energy, IP stack, Wi-Fi, BLE, LoRaWAN. </w:t>
+        <w:t xml:space="preserve">Bluetooth, IP stack, Wi-Fi, BLE, LoRaWAN. </w:t>
       </w:r>
       <w:r>
         <w:t xml:space="preserve">Osim toga, ima i modul za </w:t>
@@ -1824,11 +1820,7 @@
         <w:fldChar w:fldCharType="end"/>
       </w:r>
       <w:r>
-        <w:t xml:space="preserve">. Podešavanjem konfiguracije, memorija Zephyr-a može stati u čak 3 kB. Razlog zašto bi to napravili, </w:t>
-      </w:r>
-      <w:r>
-        <w:lastRenderedPageBreak/>
-        <w:t xml:space="preserve">a nemamo pristup mnogim resursima je na primjer podrška za različite </w:t>
+        <w:t xml:space="preserve">. Podešavanjem konfiguracije, memorija Zephyr-a može stati u čak 3 kB. Razlog zašto bi to napravili, a nemamo pristup mnogim resursima je na primjer podrška za različite </w:t>
       </w:r>
       <w:r>
         <w:rPr>
